--- a/limpias/1697.docx
+++ b/limpias/1697.docx
@@ -1,6 +1,6 @@
 
 <file path=word/document.xml><?xml version="1.0" encoding="utf-8"?>
-<w:document xmlns:ve="http://schemas.openxmlformats.org/markup-compatibility/2006" xmlns:o="urn:schemas-microsoft-com:office:office" xmlns:r="http://schemas.openxmlformats.org/officeDocument/2006/relationships" xmlns:m="http://schemas.openxmlformats.org/officeDocument/2006/math" xmlns:v="urn:schemas-microsoft-com:vml" xmlns:wp="http://schemas.openxmlformats.org/drawingml/2006/wordprocessingDrawing" xmlns:w10="urn:schemas-microsoft-com:office:word" xmlns:w="http://schemas.openxmlformats.org/wordprocessingml/2006/main" xmlns:wne="http://schemas.microsoft.com/office/word/2006/wordml">
+<w:document xmlns:wpc="http://schemas.microsoft.com/office/word/2010/wordprocessingCanvas" xmlns:cx="http://schemas.microsoft.com/office/drawing/2014/chartex" xmlns:mc="http://schemas.openxmlformats.org/markup-compatibility/2006" xmlns:o="urn:schemas-microsoft-com:office:office" xmlns:r="http://schemas.openxmlformats.org/officeDocument/2006/relationships" xmlns:m="http://schemas.openxmlformats.org/officeDocument/2006/math" xmlns:v="urn:schemas-microsoft-com:vml" xmlns:wp14="http://schemas.microsoft.com/office/word/2010/wordprocessingDrawing" xmlns:wp="http://schemas.openxmlformats.org/drawingml/2006/wordprocessingDrawing" xmlns:w10="urn:schemas-microsoft-com:office:word" xmlns:w="http://schemas.openxmlformats.org/wordprocessingml/2006/main" xmlns:w14="http://schemas.microsoft.com/office/word/2010/wordml" xmlns:w15="http://schemas.microsoft.com/office/word/2012/wordml" xmlns:w16se="http://schemas.microsoft.com/office/word/2015/wordml/symex" xmlns:wpg="http://schemas.microsoft.com/office/word/2010/wordprocessingGroup" xmlns:wpi="http://schemas.microsoft.com/office/word/2010/wordprocessingInk" xmlns:wne="http://schemas.microsoft.com/office/word/2006/wordml" xmlns:wps="http://schemas.microsoft.com/office/word/2010/wordprocessingShape" mc:Ignorable="w14 w15 w16se wp14">
   <w:body>
     <w:p>
       <w:pPr>
@@ -26,7 +26,7 @@
       <w:pPr>
         <w:pStyle w:val="Sangradetextonormal"/>
         <w:keepNext/>
-        <w:spacing w:before="60" w:after="180"/>
+        <w:spacing w:before="480" w:after="180"/>
         <w:ind w:firstLine="0"/>
         <w:jc w:val="left"/>
         <w:rPr>
@@ -48,7 +48,7 @@
       <w:pPr>
         <w:pStyle w:val="Sangradetextonormal"/>
         <w:keepNext/>
-        <w:spacing w:before="60" w:after="60"/>
+        <w:spacing w:before="240" w:after="60"/>
         <w:ind w:firstLine="0"/>
         <w:jc w:val="left"/>
         <w:rPr>
@@ -63,15 +63,7 @@
           <w:b/>
           <w:bCs/>
         </w:rPr>
-        <w:t>VISTO</w:t>
-      </w:r>
-      <w:r>
-        <w:rPr>
-          <w:rFonts w:ascii="Book Antiqua" w:hAnsi="Book Antiqua"/>
-          <w:b/>
-          <w:bCs/>
-        </w:rPr>
-        <w:t xml:space="preserve">: </w:t>
+        <w:t>VISTO:</w:t>
       </w:r>
     </w:p>
     <w:p>
@@ -87,15 +79,76 @@
       <w:r>
         <w:rPr>
           <w:rFonts w:ascii="Book Antiqua" w:hAnsi="Book Antiqua"/>
-        </w:rPr>
-        <w:t>El expediente Nº 013-Y-09, mediante el cual el Departamento Ejecutivo Municipal la documentación contenida en el Expediente Nº 12.699-A-08;</w:t>
+          <w:bCs/>
+        </w:rPr>
+        <w:t xml:space="preserve"> </w:t>
+      </w:r>
+      <w:r>
+        <w:rPr>
+          <w:rFonts w:ascii="Book Antiqua" w:hAnsi="Book Antiqua"/>
+        </w:rPr>
+        <w:t>El expediente N</w:t>
+      </w:r>
+      <w:r>
+        <w:rPr>
+          <w:rFonts w:ascii="Book Antiqua" w:hAnsi="Book Antiqua"/>
+        </w:rPr>
+        <w:t xml:space="preserve">º </w:t>
+      </w:r>
+      <w:r>
+        <w:rPr>
+          <w:rFonts w:ascii="Book Antiqua" w:hAnsi="Book Antiqua"/>
+        </w:rPr>
+        <w:t>013-Y-09</w:t>
+      </w:r>
+      <w:r>
+        <w:rPr>
+          <w:rFonts w:ascii="Book Antiqua" w:hAnsi="Book Antiqua"/>
+        </w:rPr>
+        <w:t xml:space="preserve">, </w:t>
+      </w:r>
+      <w:r>
+        <w:rPr>
+          <w:rFonts w:ascii="Book Antiqua" w:hAnsi="Book Antiqua"/>
+        </w:rPr>
+        <w:t>mediante el cual el Departamento Ejecutivo Municipal la documentación contenida en el Expediente N</w:t>
+      </w:r>
+      <w:r>
+        <w:rPr>
+          <w:rFonts w:ascii="Book Antiqua" w:hAnsi="Book Antiqua"/>
+        </w:rPr>
+        <w:t xml:space="preserve">º </w:t>
+      </w:r>
+      <w:r>
+        <w:rPr>
+          <w:rFonts w:ascii="Book Antiqua" w:hAnsi="Book Antiqua"/>
+        </w:rPr>
+        <w:t>12</w:t>
+      </w:r>
+      <w:r>
+        <w:rPr>
+          <w:rFonts w:ascii="Book Antiqua" w:hAnsi="Book Antiqua"/>
+        </w:rPr>
+        <w:t xml:space="preserve">. </w:t>
+      </w:r>
+      <w:r>
+        <w:rPr>
+          <w:rFonts w:ascii="Book Antiqua" w:hAnsi="Book Antiqua"/>
+        </w:rPr>
+        <w:t>699-A-08</w:t>
+      </w:r>
+      <w:r>
+        <w:rPr>
+          <w:rFonts w:ascii="Book Antiqua" w:hAnsi="Book Antiqua"/>
+        </w:rPr>
+        <w:t xml:space="preserve">; </w:t>
       </w:r>
     </w:p>
     <w:p>
       <w:pPr>
         <w:pStyle w:val="Sangra2detindependiente"/>
         <w:keepNext/>
-        <w:spacing w:before="60" w:after="60"/>
+        <w:spacing w:before="240" w:after="60"/>
         <w:ind w:firstLine="0"/>
         <w:jc w:val="left"/>
         <w:rPr>
@@ -110,15 +163,7 @@
           <w:b/>
           <w:bCs/>
         </w:rPr>
-        <w:t>CONSIDERANDO</w:t>
-      </w:r>
-      <w:r>
-        <w:rPr>
-          <w:rFonts w:ascii="Book Antiqua" w:hAnsi="Book Antiqua"/>
-          <w:b/>
-          <w:bCs/>
-        </w:rPr>
-        <w:t xml:space="preserve">: </w:t>
+        <w:t>CONSIDERANDO:</w:t>
       </w:r>
     </w:p>
     <w:p>
@@ -134,8 +179,93 @@
       <w:r>
         <w:rPr>
           <w:rFonts w:ascii="Book Antiqua" w:hAnsi="Book Antiqua"/>
-        </w:rPr>
-        <w:t>Que mediante el expediente Nº 12.699-A-08 se solicita permiso para mensura de la propiedad ubicada en Av. Aconquija esquina Imbaud, Padrón Nº 80.408;</w:t>
+          <w:bCs/>
+        </w:rPr>
+        <w:t xml:space="preserve"> </w:t>
+      </w:r>
+      <w:r>
+        <w:rPr>
+          <w:rFonts w:ascii="Book Antiqua" w:hAnsi="Book Antiqua"/>
+        </w:rPr>
+        <w:t>Que mediante el expediente N</w:t>
+      </w:r>
+      <w:r>
+        <w:rPr>
+          <w:rFonts w:ascii="Book Antiqua" w:hAnsi="Book Antiqua"/>
+        </w:rPr>
+        <w:t xml:space="preserve">º </w:t>
+      </w:r>
+      <w:r>
+        <w:rPr>
+          <w:rFonts w:ascii="Book Antiqua" w:hAnsi="Book Antiqua"/>
+        </w:rPr>
+        <w:t>12</w:t>
+      </w:r>
+      <w:r>
+        <w:rPr>
+          <w:rFonts w:ascii="Book Antiqua" w:hAnsi="Book Antiqua"/>
+        </w:rPr>
+        <w:t xml:space="preserve">. </w:t>
+      </w:r>
+      <w:r>
+        <w:rPr>
+          <w:rFonts w:ascii="Book Antiqua" w:hAnsi="Book Antiqua"/>
+        </w:rPr>
+        <w:t>699-A-08 se solicita permiso para mensura de la propiedad ubicada en Av</w:t>
+      </w:r>
+      <w:r>
+        <w:rPr>
+          <w:rFonts w:ascii="Book Antiqua" w:hAnsi="Book Antiqua"/>
+        </w:rPr>
+        <w:t xml:space="preserve">. </w:t>
+      </w:r>
+      <w:r>
+        <w:rPr>
+          <w:rFonts w:ascii="Book Antiqua" w:hAnsi="Book Antiqua"/>
+        </w:rPr>
+        <w:t>Aconquija esquina Imbaud</w:t>
+      </w:r>
+      <w:r>
+        <w:rPr>
+          <w:rFonts w:ascii="Book Antiqua" w:hAnsi="Book Antiqua"/>
+        </w:rPr>
+        <w:t xml:space="preserve">, </w:t>
+      </w:r>
+      <w:r>
+        <w:rPr>
+          <w:rFonts w:ascii="Book Antiqua" w:hAnsi="Book Antiqua"/>
+        </w:rPr>
+        <w:t>Padrón N</w:t>
+      </w:r>
+      <w:r>
+        <w:rPr>
+          <w:rFonts w:ascii="Book Antiqua" w:hAnsi="Book Antiqua"/>
+        </w:rPr>
+        <w:t xml:space="preserve">º </w:t>
+      </w:r>
+      <w:r>
+        <w:rPr>
+          <w:rFonts w:ascii="Book Antiqua" w:hAnsi="Book Antiqua"/>
+        </w:rPr>
+        <w:t>80</w:t>
+      </w:r>
+      <w:r>
+        <w:rPr>
+          <w:rFonts w:ascii="Book Antiqua" w:hAnsi="Book Antiqua"/>
+        </w:rPr>
+        <w:t xml:space="preserve">. </w:t>
+      </w:r>
+      <w:r>
+        <w:rPr>
+          <w:rFonts w:ascii="Book Antiqua" w:hAnsi="Book Antiqua"/>
+        </w:rPr>
+        <w:t>408</w:t>
+      </w:r>
+      <w:r>
+        <w:rPr>
+          <w:rFonts w:ascii="Book Antiqua" w:hAnsi="Book Antiqua"/>
+        </w:rPr>
+        <w:t xml:space="preserve">; </w:t>
       </w:r>
     </w:p>
     <w:p>
@@ -194,7 +324,7 @@
         <w:rPr>
           <w:rFonts w:ascii="Book Antiqua" w:hAnsi="Book Antiqua"/>
         </w:rPr>
-        <w:t>;</w:t>
+        <w:t xml:space="preserve">; </w:t>
       </w:r>
     </w:p>
     <w:p>
@@ -241,13 +371,37 @@
         <w:rPr>
           <w:rFonts w:ascii="Book Antiqua" w:hAnsi="Book Antiqua"/>
         </w:rPr>
-        <w:t>H.C.D.</w:t>
-      </w:r>
-      <w:r>
-        <w:rPr>
-          <w:rFonts w:ascii="Book Antiqua" w:hAnsi="Book Antiqua"/>
-        </w:rPr>
-        <w:t xml:space="preserve"> </w:t>
+        <w:t>H</w:t>
+      </w:r>
+      <w:r>
+        <w:rPr>
+          <w:rFonts w:ascii="Book Antiqua" w:hAnsi="Book Antiqua"/>
+        </w:rPr>
+        <w:t xml:space="preserve">. </w:t>
+      </w:r>
+      <w:r>
+        <w:rPr>
+          <w:rFonts w:ascii="Book Antiqua" w:hAnsi="Book Antiqua"/>
+        </w:rPr>
+        <w:t>C</w:t>
+      </w:r>
+      <w:r>
+        <w:rPr>
+          <w:rFonts w:ascii="Book Antiqua" w:hAnsi="Book Antiqua"/>
+        </w:rPr>
+        <w:t xml:space="preserve">. </w:t>
+      </w:r>
+      <w:r>
+        <w:rPr>
+          <w:rFonts w:ascii="Book Antiqua" w:hAnsi="Book Antiqua"/>
+        </w:rPr>
+        <w:t>D</w:t>
+      </w:r>
+      <w:r>
+        <w:rPr>
+          <w:rFonts w:ascii="Book Antiqua" w:hAnsi="Book Antiqua"/>
+        </w:rPr>
+        <w:t xml:space="preserve">. </w:t>
       </w:r>
       <w:r>
         <w:rPr>
@@ -259,7 +413,7 @@
         <w:rPr>
           <w:rFonts w:ascii="Book Antiqua" w:hAnsi="Book Antiqua"/>
         </w:rPr>
-        <w:t>;</w:t>
+        <w:t xml:space="preserve">; </w:t>
       </w:r>
     </w:p>
     <w:p>
@@ -276,7 +430,109 @@
         <w:rPr>
           <w:rFonts w:ascii="Book Antiqua" w:hAnsi="Book Antiqua"/>
         </w:rPr>
-        <w:t>Que la Ley Nº 5529, por su Artículo Nº 24, apartado 12, atribuye al Concejo Deliberante la facultad de aceptar donaciones, por lo que el Decreto antes mencionado, no debiera haberse emitido, pues se arrogan facultades que no poseen;</w:t>
+        <w:t>Que la Ley N</w:t>
+      </w:r>
+      <w:r>
+        <w:rPr>
+          <w:rFonts w:ascii="Book Antiqua" w:hAnsi="Book Antiqua"/>
+        </w:rPr>
+        <w:t xml:space="preserve">º </w:t>
+      </w:r>
+      <w:r>
+        <w:rPr>
+          <w:rFonts w:ascii="Book Antiqua" w:hAnsi="Book Antiqua"/>
+        </w:rPr>
+        <w:t>5529</w:t>
+      </w:r>
+      <w:r>
+        <w:rPr>
+          <w:rFonts w:ascii="Book Antiqua" w:hAnsi="Book Antiqua"/>
+        </w:rPr>
+        <w:t xml:space="preserve">, </w:t>
+      </w:r>
+      <w:r>
+        <w:rPr>
+          <w:rFonts w:ascii="Book Antiqua" w:hAnsi="Book Antiqua"/>
+        </w:rPr>
+        <w:t>por su Artículo N</w:t>
+      </w:r>
+      <w:r>
+        <w:rPr>
+          <w:rFonts w:ascii="Book Antiqua" w:hAnsi="Book Antiqua"/>
+        </w:rPr>
+        <w:t xml:space="preserve">º </w:t>
+      </w:r>
+      <w:r>
+        <w:rPr>
+          <w:rFonts w:ascii="Book Antiqua" w:hAnsi="Book Antiqua"/>
+        </w:rPr>
+        <w:t>24</w:t>
+      </w:r>
+      <w:r>
+        <w:rPr>
+          <w:rFonts w:ascii="Book Antiqua" w:hAnsi="Book Antiqua"/>
+        </w:rPr>
+        <w:t xml:space="preserve">, </w:t>
+      </w:r>
+      <w:r>
+        <w:rPr>
+          <w:rFonts w:ascii="Book Antiqua" w:hAnsi="Book Antiqua"/>
+        </w:rPr>
+        <w:t>apartado 12</w:t>
+      </w:r>
+      <w:r>
+        <w:rPr>
+          <w:rFonts w:ascii="Book Antiqua" w:hAnsi="Book Antiqua"/>
+        </w:rPr>
+        <w:t xml:space="preserve">, </w:t>
+      </w:r>
+      <w:r>
+        <w:rPr>
+          <w:rFonts w:ascii="Book Antiqua" w:hAnsi="Book Antiqua"/>
+        </w:rPr>
+        <w:t>atribuye al Concejo Deliberante la facultad de aceptar donaciones</w:t>
+      </w:r>
+      <w:r>
+        <w:rPr>
+          <w:rFonts w:ascii="Book Antiqua" w:hAnsi="Book Antiqua"/>
+        </w:rPr>
+        <w:t xml:space="preserve">, </w:t>
+      </w:r>
+      <w:r>
+        <w:rPr>
+          <w:rFonts w:ascii="Book Antiqua" w:hAnsi="Book Antiqua"/>
+        </w:rPr>
+        <w:t>por lo que el Decreto antes mencionado</w:t>
+      </w:r>
+      <w:r>
+        <w:rPr>
+          <w:rFonts w:ascii="Book Antiqua" w:hAnsi="Book Antiqua"/>
+        </w:rPr>
+        <w:t xml:space="preserve">, </w:t>
+      </w:r>
+      <w:r>
+        <w:rPr>
+          <w:rFonts w:ascii="Book Antiqua" w:hAnsi="Book Antiqua"/>
+        </w:rPr>
+        <w:t>no debiera haberse emitido</w:t>
+      </w:r>
+      <w:r>
+        <w:rPr>
+          <w:rFonts w:ascii="Book Antiqua" w:hAnsi="Book Antiqua"/>
+        </w:rPr>
+        <w:t xml:space="preserve">, </w:t>
+      </w:r>
+      <w:r>
+        <w:rPr>
+          <w:rFonts w:ascii="Book Antiqua" w:hAnsi="Book Antiqua"/>
+        </w:rPr>
+        <w:t>pues se arrogan facultades que no poseen</w:t>
+      </w:r>
+      <w:r>
+        <w:rPr>
+          <w:rFonts w:ascii="Book Antiqua" w:hAnsi="Book Antiqua"/>
+        </w:rPr>
+        <w:t xml:space="preserve">; </w:t>
       </w:r>
     </w:p>
     <w:p>
@@ -335,7 +591,7 @@
         <w:rPr>
           <w:rFonts w:ascii="Book Antiqua" w:hAnsi="Book Antiqua"/>
         </w:rPr>
-        <w:t>;</w:t>
+        <w:t xml:space="preserve">; </w:t>
       </w:r>
     </w:p>
     <w:p>
@@ -358,7 +614,9 @@
         </w:rPr>
         <w:t>EL CONCEJO DELIBERANTE SANCIONA CON FUERZA DE ORDENANZA</w:t>
       </w:r>
+      <w:bookmarkStart w:id="0" w:name="_GoBack"/>
     </w:p>
+    <w:bookmarkEnd w:id="0"/>
     <w:p>
       <w:pPr>
         <w:pStyle w:val="Textoindependiente2"/>
@@ -376,21 +634,35 @@
           <w:b w:val="0"/>
           <w:u w:val="single"/>
         </w:rPr>
-        <w:t>ARTÍCULO PRIMERO</w:t>
-      </w:r>
-      <w:r>
-        <w:rPr>
-          <w:rFonts w:ascii="Book Antiqua" w:hAnsi="Book Antiqua"/>
-          <w:b w:val="0"/>
-        </w:rPr>
-        <w:t>:</w:t>
-      </w:r>
-      <w:r>
-        <w:rPr>
-          <w:rFonts w:ascii="Book Antiqua" w:hAnsi="Book Antiqua"/>
-          <w:b w:val="0"/>
-        </w:rPr>
-        <w:t xml:space="preserve"> ACEPTASE la donación de una superficie de 270,06mts</w:t>
+        <w:t>ARTÍCULO PRIMERO:</w:t>
+      </w:r>
+      <w:r>
+        <w:rPr>
+          <w:rFonts w:ascii="Book Antiqua" w:hAnsi="Book Antiqua"/>
+          <w:b w:val="0"/>
+        </w:rPr>
+        <w:t xml:space="preserve"> </w:t>
+      </w:r>
+      <w:r>
+        <w:rPr>
+          <w:rFonts w:ascii="Book Antiqua" w:hAnsi="Book Antiqua"/>
+          <w:b w:val="0"/>
+        </w:rPr>
+        <w:t>ACEPTASE la donación de una superficie de 270</w:t>
+      </w:r>
+      <w:r>
+        <w:rPr>
+          <w:rFonts w:ascii="Book Antiqua" w:hAnsi="Book Antiqua"/>
+          <w:b w:val="0"/>
+        </w:rPr>
+        <w:t xml:space="preserve">, </w:t>
+      </w:r>
+      <w:r>
+        <w:rPr>
+          <w:rFonts w:ascii="Book Antiqua" w:hAnsi="Book Antiqua"/>
+          <w:b w:val="0"/>
+        </w:rPr>
+        <w:t>06mts</w:t>
       </w:r>
       <w:r>
         <w:rPr>
@@ -405,7 +677,343 @@
           <w:rFonts w:ascii="Book Antiqua" w:hAnsi="Book Antiqua"/>
           <w:b w:val="0"/>
         </w:rPr>
-        <w:t>, efectuada por la Sra. Mercedes Lucrecia Ibáñez, L. C. Nº 6.133.416, a favor de la Municipalidad, heredera instituida del Inmueble identificado catastralmente con el Padrón N 80.408, C: I, S: K, M: 4, P: 1, siendo las medidas y lindero de la fracción donada, las que se indica en el plano de mensura aprobado mediante Expediente Nº 12.699-A-08, destinados al ensanche de la calle Marcial Imbaud y las ochavas correspondientes.</w:t>
+        <w:t xml:space="preserve">, </w:t>
+      </w:r>
+      <w:r>
+        <w:rPr>
+          <w:rFonts w:ascii="Book Antiqua" w:hAnsi="Book Antiqua"/>
+          <w:b w:val="0"/>
+        </w:rPr>
+        <w:t>efectuada por la Sra</w:t>
+      </w:r>
+      <w:r>
+        <w:rPr>
+          <w:rFonts w:ascii="Book Antiqua" w:hAnsi="Book Antiqua"/>
+          <w:b w:val="0"/>
+        </w:rPr>
+        <w:t xml:space="preserve">. </w:t>
+      </w:r>
+      <w:r>
+        <w:rPr>
+          <w:rFonts w:ascii="Book Antiqua" w:hAnsi="Book Antiqua"/>
+          <w:b w:val="0"/>
+        </w:rPr>
+        <w:t>Mercedes Lucrecia Ibáñez</w:t>
+      </w:r>
+      <w:r>
+        <w:rPr>
+          <w:rFonts w:ascii="Book Antiqua" w:hAnsi="Book Antiqua"/>
+          <w:b w:val="0"/>
+        </w:rPr>
+        <w:t xml:space="preserve">, </w:t>
+      </w:r>
+      <w:r>
+        <w:rPr>
+          <w:rFonts w:ascii="Book Antiqua" w:hAnsi="Book Antiqua"/>
+          <w:b w:val="0"/>
+        </w:rPr>
+        <w:t>L</w:t>
+      </w:r>
+      <w:r>
+        <w:rPr>
+          <w:rFonts w:ascii="Book Antiqua" w:hAnsi="Book Antiqua"/>
+          <w:b w:val="0"/>
+        </w:rPr>
+        <w:t xml:space="preserve">. </w:t>
+      </w:r>
+      <w:r>
+        <w:rPr>
+          <w:rFonts w:ascii="Book Antiqua" w:hAnsi="Book Antiqua"/>
+          <w:b w:val="0"/>
+        </w:rPr>
+        <w:t>C</w:t>
+      </w:r>
+      <w:r>
+        <w:rPr>
+          <w:rFonts w:ascii="Book Antiqua" w:hAnsi="Book Antiqua"/>
+          <w:b w:val="0"/>
+        </w:rPr>
+        <w:t xml:space="preserve">. </w:t>
+      </w:r>
+      <w:r>
+        <w:rPr>
+          <w:rFonts w:ascii="Book Antiqua" w:hAnsi="Book Antiqua"/>
+          <w:b w:val="0"/>
+        </w:rPr>
+        <w:t>N</w:t>
+      </w:r>
+      <w:r>
+        <w:rPr>
+          <w:rFonts w:ascii="Book Antiqua" w:hAnsi="Book Antiqua"/>
+          <w:b w:val="0"/>
+        </w:rPr>
+        <w:t xml:space="preserve">º </w:t>
+      </w:r>
+      <w:r>
+        <w:rPr>
+          <w:rFonts w:ascii="Book Antiqua" w:hAnsi="Book Antiqua"/>
+          <w:b w:val="0"/>
+        </w:rPr>
+        <w:t>6</w:t>
+      </w:r>
+      <w:r>
+        <w:rPr>
+          <w:rFonts w:ascii="Book Antiqua" w:hAnsi="Book Antiqua"/>
+          <w:b w:val="0"/>
+        </w:rPr>
+        <w:t xml:space="preserve">. </w:t>
+      </w:r>
+      <w:r>
+        <w:rPr>
+          <w:rFonts w:ascii="Book Antiqua" w:hAnsi="Book Antiqua"/>
+          <w:b w:val="0"/>
+        </w:rPr>
+        <w:t>133</w:t>
+      </w:r>
+      <w:r>
+        <w:rPr>
+          <w:rFonts w:ascii="Book Antiqua" w:hAnsi="Book Antiqua"/>
+          <w:b w:val="0"/>
+        </w:rPr>
+        <w:t xml:space="preserve">. </w:t>
+      </w:r>
+      <w:r>
+        <w:rPr>
+          <w:rFonts w:ascii="Book Antiqua" w:hAnsi="Book Antiqua"/>
+          <w:b w:val="0"/>
+        </w:rPr>
+        <w:t>416</w:t>
+      </w:r>
+      <w:r>
+        <w:rPr>
+          <w:rFonts w:ascii="Book Antiqua" w:hAnsi="Book Antiqua"/>
+          <w:b w:val="0"/>
+        </w:rPr>
+        <w:t xml:space="preserve">, </w:t>
+      </w:r>
+      <w:r>
+        <w:rPr>
+          <w:rFonts w:ascii="Book Antiqua" w:hAnsi="Book Antiqua"/>
+          <w:b w:val="0"/>
+        </w:rPr>
+        <w:t>a favor de la Municipalidad</w:t>
+      </w:r>
+      <w:r>
+        <w:rPr>
+          <w:rFonts w:ascii="Book Antiqua" w:hAnsi="Book Antiqua"/>
+          <w:b w:val="0"/>
+        </w:rPr>
+        <w:t xml:space="preserve">, </w:t>
+      </w:r>
+      <w:r>
+        <w:rPr>
+          <w:rFonts w:ascii="Book Antiqua" w:hAnsi="Book Antiqua"/>
+          <w:b w:val="0"/>
+        </w:rPr>
+        <w:t>heredera instituida del Inmueble identificado catastralmente con el Padrón N 80</w:t>
+      </w:r>
+      <w:r>
+        <w:rPr>
+          <w:rFonts w:ascii="Book Antiqua" w:hAnsi="Book Antiqua"/>
+          <w:b w:val="0"/>
+        </w:rPr>
+        <w:t xml:space="preserve">. </w:t>
+      </w:r>
+      <w:r>
+        <w:rPr>
+          <w:rFonts w:ascii="Book Antiqua" w:hAnsi="Book Antiqua"/>
+          <w:b w:val="0"/>
+        </w:rPr>
+        <w:t>408</w:t>
+      </w:r>
+      <w:r>
+        <w:rPr>
+          <w:rFonts w:ascii="Book Antiqua" w:hAnsi="Book Antiqua"/>
+          <w:b w:val="0"/>
+        </w:rPr>
+        <w:t xml:space="preserve">, </w:t>
+      </w:r>
+      <w:r>
+        <w:rPr>
+          <w:rFonts w:ascii="Book Antiqua" w:hAnsi="Book Antiqua"/>
+          <w:b w:val="0"/>
+        </w:rPr>
+        <w:t>C</w:t>
+      </w:r>
+      <w:r>
+        <w:rPr>
+          <w:rFonts w:ascii="Book Antiqua" w:hAnsi="Book Antiqua"/>
+          <w:b w:val="0"/>
+        </w:rPr>
+        <w:t xml:space="preserve">: </w:t>
+      </w:r>
+      <w:r>
+        <w:rPr>
+          <w:rFonts w:ascii="Book Antiqua" w:hAnsi="Book Antiqua"/>
+          <w:b w:val="0"/>
+        </w:rPr>
+        <w:t>I</w:t>
+      </w:r>
+      <w:r>
+        <w:rPr>
+          <w:rFonts w:ascii="Book Antiqua" w:hAnsi="Book Antiqua"/>
+          <w:b w:val="0"/>
+        </w:rPr>
+        <w:t xml:space="preserve">, </w:t>
+      </w:r>
+      <w:r>
+        <w:rPr>
+          <w:rFonts w:ascii="Book Antiqua" w:hAnsi="Book Antiqua"/>
+          <w:b w:val="0"/>
+        </w:rPr>
+        <w:t>S</w:t>
+      </w:r>
+      <w:r>
+        <w:rPr>
+          <w:rFonts w:ascii="Book Antiqua" w:hAnsi="Book Antiqua"/>
+          <w:b w:val="0"/>
+        </w:rPr>
+        <w:t xml:space="preserve">: </w:t>
+      </w:r>
+      <w:r>
+        <w:rPr>
+          <w:rFonts w:ascii="Book Antiqua" w:hAnsi="Book Antiqua"/>
+          <w:b w:val="0"/>
+        </w:rPr>
+        <w:t>K</w:t>
+      </w:r>
+      <w:r>
+        <w:rPr>
+          <w:rFonts w:ascii="Book Antiqua" w:hAnsi="Book Antiqua"/>
+          <w:b w:val="0"/>
+        </w:rPr>
+        <w:t xml:space="preserve">, </w:t>
+      </w:r>
+      <w:r>
+        <w:rPr>
+          <w:rFonts w:ascii="Book Antiqua" w:hAnsi="Book Antiqua"/>
+          <w:b w:val="0"/>
+        </w:rPr>
+        <w:t>M</w:t>
+      </w:r>
+      <w:r>
+        <w:rPr>
+          <w:rFonts w:ascii="Book Antiqua" w:hAnsi="Book Antiqua"/>
+          <w:b w:val="0"/>
+        </w:rPr>
+        <w:t xml:space="preserve">: </w:t>
+      </w:r>
+      <w:r>
+        <w:rPr>
+          <w:rFonts w:ascii="Book Antiqua" w:hAnsi="Book Antiqua"/>
+          <w:b w:val="0"/>
+        </w:rPr>
+        <w:t>4</w:t>
+      </w:r>
+      <w:r>
+        <w:rPr>
+          <w:rFonts w:ascii="Book Antiqua" w:hAnsi="Book Antiqua"/>
+          <w:b w:val="0"/>
+        </w:rPr>
+        <w:t xml:space="preserve">, </w:t>
+      </w:r>
+      <w:r>
+        <w:rPr>
+          <w:rFonts w:ascii="Book Antiqua" w:hAnsi="Book Antiqua"/>
+          <w:b w:val="0"/>
+        </w:rPr>
+        <w:t>P</w:t>
+      </w:r>
+      <w:r>
+        <w:rPr>
+          <w:rFonts w:ascii="Book Antiqua" w:hAnsi="Book Antiqua"/>
+          <w:b w:val="0"/>
+        </w:rPr>
+        <w:t xml:space="preserve">: </w:t>
+      </w:r>
+      <w:r>
+        <w:rPr>
+          <w:rFonts w:ascii="Book Antiqua" w:hAnsi="Book Antiqua"/>
+          <w:b w:val="0"/>
+        </w:rPr>
+        <w:t>1</w:t>
+      </w:r>
+      <w:r>
+        <w:rPr>
+          <w:rFonts w:ascii="Book Antiqua" w:hAnsi="Book Antiqua"/>
+          <w:b w:val="0"/>
+        </w:rPr>
+        <w:t xml:space="preserve">, </w:t>
+      </w:r>
+      <w:r>
+        <w:rPr>
+          <w:rFonts w:ascii="Book Antiqua" w:hAnsi="Book Antiqua"/>
+          <w:b w:val="0"/>
+        </w:rPr>
+        <w:t>siendo las medidas y lindero de la fracción donada</w:t>
+      </w:r>
+      <w:r>
+        <w:rPr>
+          <w:rFonts w:ascii="Book Antiqua" w:hAnsi="Book Antiqua"/>
+          <w:b w:val="0"/>
+        </w:rPr>
+        <w:t xml:space="preserve">, </w:t>
+      </w:r>
+      <w:r>
+        <w:rPr>
+          <w:rFonts w:ascii="Book Antiqua" w:hAnsi="Book Antiqua"/>
+          <w:b w:val="0"/>
+        </w:rPr>
+        <w:t>las que se indica en el plano de mensura aprobado mediante Expediente N</w:t>
+      </w:r>
+      <w:r>
+        <w:rPr>
+          <w:rFonts w:ascii="Book Antiqua" w:hAnsi="Book Antiqua"/>
+          <w:b w:val="0"/>
+        </w:rPr>
+        <w:t xml:space="preserve">º </w:t>
+      </w:r>
+      <w:r>
+        <w:rPr>
+          <w:rFonts w:ascii="Book Antiqua" w:hAnsi="Book Antiqua"/>
+          <w:b w:val="0"/>
+        </w:rPr>
+        <w:t>12</w:t>
+      </w:r>
+      <w:r>
+        <w:rPr>
+          <w:rFonts w:ascii="Book Antiqua" w:hAnsi="Book Antiqua"/>
+          <w:b w:val="0"/>
+        </w:rPr>
+        <w:t xml:space="preserve">. </w:t>
+      </w:r>
+      <w:r>
+        <w:rPr>
+          <w:rFonts w:ascii="Book Antiqua" w:hAnsi="Book Antiqua"/>
+          <w:b w:val="0"/>
+        </w:rPr>
+        <w:t>699-A-08</w:t>
+      </w:r>
+      <w:r>
+        <w:rPr>
+          <w:rFonts w:ascii="Book Antiqua" w:hAnsi="Book Antiqua"/>
+          <w:b w:val="0"/>
+        </w:rPr>
+        <w:t xml:space="preserve">, </w:t>
+      </w:r>
+      <w:r>
+        <w:rPr>
+          <w:rFonts w:ascii="Book Antiqua" w:hAnsi="Book Antiqua"/>
+          <w:b w:val="0"/>
+        </w:rPr>
+        <w:t>destinados al ensanche de la calle Marcial Imbaud y las ochavas correspondientes</w:t>
+      </w:r>
+      <w:r>
+        <w:rPr>
+          <w:rFonts w:ascii="Book Antiqua" w:hAnsi="Book Antiqua"/>
+          <w:b w:val="0"/>
+        </w:rPr>
+        <w:t xml:space="preserve">. </w:t>
       </w:r>
     </w:p>
     <w:p>
@@ -423,39 +1031,32 @@
           <w:bCs/>
           <w:u w:val="single"/>
         </w:rPr>
-        <w:t>ARTÍCULO SEGUNDO</w:t>
+        <w:t>ARTÍCULO SEGUNDO:</w:t>
       </w:r>
       <w:r>
         <w:rPr>
           <w:rFonts w:ascii="Book Antiqua" w:hAnsi="Book Antiqua"/>
           <w:bCs/>
         </w:rPr>
-        <w:t>:</w:t>
+        <w:t xml:space="preserve"> </w:t>
       </w:r>
       <w:r>
         <w:rPr>
           <w:rFonts w:ascii="Book Antiqua" w:hAnsi="Book Antiqua"/>
           <w:bCs/>
         </w:rPr>
+        <w:t>DECLARASE</w:t>
+      </w:r>
+      <w:r>
+        <w:rPr>
+          <w:rFonts w:ascii="Book Antiqua" w:hAnsi="Book Antiqua"/>
+          <w:bCs/>
+        </w:rPr>
         <w:t xml:space="preserve"> </w:t>
       </w:r>
       <w:r>
         <w:rPr>
           <w:rFonts w:ascii="Book Antiqua" w:hAnsi="Book Antiqua"/>
-          <w:bCs/>
-        </w:rPr>
-        <w:t>DECLARASE</w:t>
-      </w:r>
-      <w:r>
-        <w:rPr>
-          <w:rFonts w:ascii="Book Antiqua" w:hAnsi="Book Antiqua"/>
-          <w:bCs/>
-        </w:rPr>
-        <w:t xml:space="preserve"> </w:t>
-      </w:r>
-      <w:r>
-        <w:rPr>
-          <w:rFonts w:ascii="Book Antiqua" w:hAnsi="Book Antiqua"/>
         </w:rPr>
         <w:t>nulo el Decreto N</w:t>
       </w:r>
@@ -499,7 +1100,7 @@
         <w:rPr>
           <w:rFonts w:ascii="Book Antiqua" w:hAnsi="Book Antiqua"/>
         </w:rPr>
-        <w:t>.</w:t>
+        <w:t xml:space="preserve">. </w:t>
       </w:r>
     </w:p>
     <w:p>
@@ -518,49 +1119,42 @@
           <w:bCs/>
           <w:u w:val="single"/>
         </w:rPr>
-        <w:t>ARTÍCULO TERCERO</w:t>
+        <w:t>ARTÍCULO TERCERO:</w:t>
       </w:r>
       <w:r>
         <w:rPr>
           <w:rFonts w:ascii="Book Antiqua" w:hAnsi="Book Antiqua"/>
           <w:bCs/>
         </w:rPr>
-        <w:t>:</w:t>
+        <w:t xml:space="preserve"> </w:t>
       </w:r>
       <w:r>
         <w:rPr>
           <w:rFonts w:ascii="Book Antiqua" w:hAnsi="Book Antiqua"/>
           <w:bCs/>
         </w:rPr>
-        <w:t xml:space="preserve"> </w:t>
+        <w:t>COMUNIQUESE</w:t>
       </w:r>
       <w:r>
         <w:rPr>
           <w:rFonts w:ascii="Book Antiqua" w:hAnsi="Book Antiqua"/>
           <w:bCs/>
         </w:rPr>
-        <w:t>COMUNIQUESE</w:t>
+        <w:t xml:space="preserve">, </w:t>
       </w:r>
       <w:r>
         <w:rPr>
           <w:rFonts w:ascii="Book Antiqua" w:hAnsi="Book Antiqua"/>
           <w:bCs/>
         </w:rPr>
-        <w:t xml:space="preserve">, </w:t>
+        <w:t>REGISTRESE Y ARCHIVESE</w:t>
       </w:r>
       <w:r>
         <w:rPr>
           <w:rFonts w:ascii="Book Antiqua" w:hAnsi="Book Antiqua"/>
           <w:bCs/>
         </w:rPr>
-        <w:t>REGISTRESE Y ARCHIVESE</w:t>
-      </w:r>
-      <w:r>
-        <w:rPr>
-          <w:rFonts w:ascii="Book Antiqua" w:hAnsi="Book Antiqua"/>
-          <w:bCs/>
-        </w:rPr>
-        <w:t>.</w:t>
+        <w:t xml:space="preserve">. </w:t>
       </w:r>
     </w:p>
     <w:sectPr>
@@ -577,7 +1171,7 @@
 </file>
 
 <file path=word/endnotes.xml><?xml version="1.0" encoding="utf-8"?>
-<w:endnotes xmlns:ve="http://schemas.openxmlformats.org/markup-compatibility/2006" xmlns:o="urn:schemas-microsoft-com:office:office" xmlns:r="http://schemas.openxmlformats.org/officeDocument/2006/relationships" xmlns:m="http://schemas.openxmlformats.org/officeDocument/2006/math" xmlns:v="urn:schemas-microsoft-com:vml" xmlns:wp="http://schemas.openxmlformats.org/drawingml/2006/wordprocessingDrawing" xmlns:w10="urn:schemas-microsoft-com:office:word" xmlns:w="http://schemas.openxmlformats.org/wordprocessingml/2006/main" xmlns:wne="http://schemas.microsoft.com/office/word/2006/wordml">
+<w:endnotes xmlns:wpc="http://schemas.microsoft.com/office/word/2010/wordprocessingCanvas" xmlns:cx="http://schemas.microsoft.com/office/drawing/2014/chartex" xmlns:mc="http://schemas.openxmlformats.org/markup-compatibility/2006" xmlns:o="urn:schemas-microsoft-com:office:office" xmlns:r="http://schemas.openxmlformats.org/officeDocument/2006/relationships" xmlns:m="http://schemas.openxmlformats.org/officeDocument/2006/math" xmlns:v="urn:schemas-microsoft-com:vml" xmlns:wp14="http://schemas.microsoft.com/office/word/2010/wordprocessingDrawing" xmlns:wp="http://schemas.openxmlformats.org/drawingml/2006/wordprocessingDrawing" xmlns:w10="urn:schemas-microsoft-com:office:word" xmlns:w="http://schemas.openxmlformats.org/wordprocessingml/2006/main" xmlns:w14="http://schemas.microsoft.com/office/word/2010/wordml" xmlns:w15="http://schemas.microsoft.com/office/word/2012/wordml" xmlns:w16se="http://schemas.microsoft.com/office/word/2015/wordml/symex" xmlns:wpg="http://schemas.microsoft.com/office/word/2010/wordprocessingGroup" xmlns:wpi="http://schemas.microsoft.com/office/word/2010/wordprocessingInk" xmlns:wne="http://schemas.microsoft.com/office/word/2006/wordml" xmlns:wps="http://schemas.microsoft.com/office/word/2010/wordprocessingShape" mc:Ignorable="w14 w15 w16se wp14">
   <w:endnote w:type="separator" w:id="-1">
     <w:p>
       <w:r>
@@ -596,7 +1190,7 @@
 </file>
 
 <file path=word/footer1.xml><?xml version="1.0" encoding="utf-8"?>
-<w:ftr xmlns:ve="http://schemas.openxmlformats.org/markup-compatibility/2006" xmlns:o="urn:schemas-microsoft-com:office:office" xmlns:r="http://schemas.openxmlformats.org/officeDocument/2006/relationships" xmlns:m="http://schemas.openxmlformats.org/officeDocument/2006/math" xmlns:v="urn:schemas-microsoft-com:vml" xmlns:wp="http://schemas.openxmlformats.org/drawingml/2006/wordprocessingDrawing" xmlns:w10="urn:schemas-microsoft-com:office:word" xmlns:w="http://schemas.openxmlformats.org/wordprocessingml/2006/main" xmlns:wne="http://schemas.microsoft.com/office/word/2006/wordml">
+<w:ftr xmlns:wpc="http://schemas.microsoft.com/office/word/2010/wordprocessingCanvas" xmlns:cx="http://schemas.microsoft.com/office/drawing/2014/chartex" xmlns:mc="http://schemas.openxmlformats.org/markup-compatibility/2006" xmlns:o="urn:schemas-microsoft-com:office:office" xmlns:r="http://schemas.openxmlformats.org/officeDocument/2006/relationships" xmlns:m="http://schemas.openxmlformats.org/officeDocument/2006/math" xmlns:v="urn:schemas-microsoft-com:vml" xmlns:wp14="http://schemas.microsoft.com/office/word/2010/wordprocessingDrawing" xmlns:wp="http://schemas.openxmlformats.org/drawingml/2006/wordprocessingDrawing" xmlns:w10="urn:schemas-microsoft-com:office:word" xmlns:w="http://schemas.openxmlformats.org/wordprocessingml/2006/main" xmlns:w14="http://schemas.microsoft.com/office/word/2010/wordml" xmlns:w15="http://schemas.microsoft.com/office/word/2012/wordml" xmlns:w16se="http://schemas.microsoft.com/office/word/2015/wordml/symex" xmlns:wpg="http://schemas.microsoft.com/office/word/2010/wordprocessingGroup" xmlns:wpi="http://schemas.microsoft.com/office/word/2010/wordprocessingInk" xmlns:wne="http://schemas.microsoft.com/office/word/2006/wordml" xmlns:wps="http://schemas.microsoft.com/office/word/2010/wordprocessingShape" mc:Ignorable="w14 w15 w16se wp14">
   <w:p>
     <w:pPr>
       <w:pStyle w:val="Piedepgina"/>
@@ -633,7 +1227,7 @@
 </file>
 
 <file path=word/footer2.xml><?xml version="1.0" encoding="utf-8"?>
-<w:ftr xmlns:ve="http://schemas.openxmlformats.org/markup-compatibility/2006" xmlns:o="urn:schemas-microsoft-com:office:office" xmlns:r="http://schemas.openxmlformats.org/officeDocument/2006/relationships" xmlns:m="http://schemas.openxmlformats.org/officeDocument/2006/math" xmlns:v="urn:schemas-microsoft-com:vml" xmlns:wp="http://schemas.openxmlformats.org/drawingml/2006/wordprocessingDrawing" xmlns:w10="urn:schemas-microsoft-com:office:word" xmlns:w="http://schemas.openxmlformats.org/wordprocessingml/2006/main" xmlns:wne="http://schemas.microsoft.com/office/word/2006/wordml">
+<w:ftr xmlns:wpc="http://schemas.microsoft.com/office/word/2010/wordprocessingCanvas" xmlns:cx="http://schemas.microsoft.com/office/drawing/2014/chartex" xmlns:mc="http://schemas.openxmlformats.org/markup-compatibility/2006" xmlns:o="urn:schemas-microsoft-com:office:office" xmlns:r="http://schemas.openxmlformats.org/officeDocument/2006/relationships" xmlns:m="http://schemas.openxmlformats.org/officeDocument/2006/math" xmlns:v="urn:schemas-microsoft-com:vml" xmlns:wp14="http://schemas.microsoft.com/office/word/2010/wordprocessingDrawing" xmlns:wp="http://schemas.openxmlformats.org/drawingml/2006/wordprocessingDrawing" xmlns:w10="urn:schemas-microsoft-com:office:word" xmlns:w="http://schemas.openxmlformats.org/wordprocessingml/2006/main" xmlns:w14="http://schemas.microsoft.com/office/word/2010/wordml" xmlns:w15="http://schemas.microsoft.com/office/word/2012/wordml" xmlns:w16se="http://schemas.microsoft.com/office/word/2015/wordml/symex" xmlns:wpg="http://schemas.microsoft.com/office/word/2010/wordprocessingGroup" xmlns:wpi="http://schemas.microsoft.com/office/word/2010/wordprocessingInk" xmlns:wne="http://schemas.microsoft.com/office/word/2006/wordml" xmlns:wps="http://schemas.microsoft.com/office/word/2010/wordprocessingShape" mc:Ignorable="w14 w15 w16se wp14">
   <w:p>
     <w:pPr>
       <w:pStyle w:val="Piedepgina"/>
@@ -648,7 +1242,7 @@
 </file>
 
 <file path=word/footnotes.xml><?xml version="1.0" encoding="utf-8"?>
-<w:footnotes xmlns:ve="http://schemas.openxmlformats.org/markup-compatibility/2006" xmlns:o="urn:schemas-microsoft-com:office:office" xmlns:r="http://schemas.openxmlformats.org/officeDocument/2006/relationships" xmlns:m="http://schemas.openxmlformats.org/officeDocument/2006/math" xmlns:v="urn:schemas-microsoft-com:vml" xmlns:wp="http://schemas.openxmlformats.org/drawingml/2006/wordprocessingDrawing" xmlns:w10="urn:schemas-microsoft-com:office:word" xmlns:w="http://schemas.openxmlformats.org/wordprocessingml/2006/main" xmlns:wne="http://schemas.microsoft.com/office/word/2006/wordml">
+<w:footnotes xmlns:wpc="http://schemas.microsoft.com/office/word/2010/wordprocessingCanvas" xmlns:cx="http://schemas.microsoft.com/office/drawing/2014/chartex" xmlns:mc="http://schemas.openxmlformats.org/markup-compatibility/2006" xmlns:o="urn:schemas-microsoft-com:office:office" xmlns:r="http://schemas.openxmlformats.org/officeDocument/2006/relationships" xmlns:m="http://schemas.openxmlformats.org/officeDocument/2006/math" xmlns:v="urn:schemas-microsoft-com:vml" xmlns:wp14="http://schemas.microsoft.com/office/word/2010/wordprocessingDrawing" xmlns:wp="http://schemas.openxmlformats.org/drawingml/2006/wordprocessingDrawing" xmlns:w10="urn:schemas-microsoft-com:office:word" xmlns:w="http://schemas.openxmlformats.org/wordprocessingml/2006/main" xmlns:w14="http://schemas.microsoft.com/office/word/2010/wordml" xmlns:w15="http://schemas.microsoft.com/office/word/2012/wordml" xmlns:w16se="http://schemas.microsoft.com/office/word/2015/wordml/symex" xmlns:wpg="http://schemas.microsoft.com/office/word/2010/wordprocessingGroup" xmlns:wpi="http://schemas.microsoft.com/office/word/2010/wordprocessingInk" xmlns:wne="http://schemas.microsoft.com/office/word/2006/wordml" xmlns:wps="http://schemas.microsoft.com/office/word/2010/wordprocessingShape" mc:Ignorable="w14 w15 w16se wp14">
   <w:footnote w:type="separator" w:id="-1">
     <w:p>
       <w:r>
@@ -667,8 +1261,8 @@
 </file>
 
 <file path=word/numbering.xml><?xml version="1.0" encoding="utf-8"?>
-<w:numbering xmlns:ve="http://schemas.openxmlformats.org/markup-compatibility/2006" xmlns:o="urn:schemas-microsoft-com:office:office" xmlns:r="http://schemas.openxmlformats.org/officeDocument/2006/relationships" xmlns:m="http://schemas.openxmlformats.org/officeDocument/2006/math" xmlns:v="urn:schemas-microsoft-com:vml" xmlns:wp="http://schemas.openxmlformats.org/drawingml/2006/wordprocessingDrawing" xmlns:w10="urn:schemas-microsoft-com:office:word" xmlns:w="http://schemas.openxmlformats.org/wordprocessingml/2006/main" xmlns:wne="http://schemas.microsoft.com/office/word/2006/wordml">
-  <w:abstractNum w:abstractNumId="0">
+<w:numbering xmlns:wpc="http://schemas.microsoft.com/office/word/2010/wordprocessingCanvas" xmlns:cx="http://schemas.microsoft.com/office/drawing/2014/chartex" xmlns:mc="http://schemas.openxmlformats.org/markup-compatibility/2006" xmlns:o="urn:schemas-microsoft-com:office:office" xmlns:r="http://schemas.openxmlformats.org/officeDocument/2006/relationships" xmlns:m="http://schemas.openxmlformats.org/officeDocument/2006/math" xmlns:v="urn:schemas-microsoft-com:vml" xmlns:wp14="http://schemas.microsoft.com/office/word/2010/wordprocessingDrawing" xmlns:wp="http://schemas.openxmlformats.org/drawingml/2006/wordprocessingDrawing" xmlns:w10="urn:schemas-microsoft-com:office:word" xmlns:w="http://schemas.openxmlformats.org/wordprocessingml/2006/main" xmlns:w14="http://schemas.microsoft.com/office/word/2010/wordml" xmlns:w15="http://schemas.microsoft.com/office/word/2012/wordml" xmlns:w16se="http://schemas.microsoft.com/office/word/2015/wordml/symex" xmlns:wpg="http://schemas.microsoft.com/office/word/2010/wordprocessingGroup" xmlns:wpi="http://schemas.microsoft.com/office/word/2010/wordprocessingInk" xmlns:wne="http://schemas.microsoft.com/office/word/2006/wordml" xmlns:wps="http://schemas.microsoft.com/office/word/2010/wordprocessingShape" mc:Ignorable="w14 w15 w16se wp14">
+  <w:abstractNum w:abstractNumId="0" w15:restartNumberingAfterBreak="0">
     <w:nsid w:val="20F0416B"/>
     <w:multiLevelType w:val="hybridMultilevel"/>
     <w:tmpl w:val="6BC4BFC2"/>
@@ -790,7 +1384,7 @@
       </w:pPr>
     </w:lvl>
   </w:abstractNum>
-  <w:abstractNum w:abstractNumId="1">
+  <w:abstractNum w:abstractNumId="1" w15:restartNumberingAfterBreak="0">
     <w:nsid w:val="272D354F"/>
     <w:multiLevelType w:val="hybridMultilevel"/>
     <w:tmpl w:val="89BEBE7C"/>
@@ -906,7 +1500,7 @@
       </w:pPr>
     </w:lvl>
   </w:abstractNum>
-  <w:abstractNum w:abstractNumId="2">
+  <w:abstractNum w:abstractNumId="2" w15:restartNumberingAfterBreak="0">
     <w:nsid w:val="345A0FA2"/>
     <w:multiLevelType w:val="hybridMultilevel"/>
     <w:tmpl w:val="D8A4B9DA"/>
@@ -1022,7 +1616,7 @@
       </w:pPr>
     </w:lvl>
   </w:abstractNum>
-  <w:abstractNum w:abstractNumId="3">
+  <w:abstractNum w:abstractNumId="3" w15:restartNumberingAfterBreak="0">
     <w:nsid w:val="39757A0D"/>
     <w:multiLevelType w:val="hybridMultilevel"/>
     <w:tmpl w:val="41E8DF72"/>
@@ -1138,7 +1732,7 @@
       </w:pPr>
     </w:lvl>
   </w:abstractNum>
-  <w:abstractNum w:abstractNumId="4">
+  <w:abstractNum w:abstractNumId="4" w15:restartNumberingAfterBreak="0">
     <w:nsid w:val="47833A5D"/>
     <w:multiLevelType w:val="hybridMultilevel"/>
     <w:tmpl w:val="E796ECD0"/>
@@ -1254,7 +1848,7 @@
       </w:pPr>
     </w:lvl>
   </w:abstractNum>
-  <w:abstractNum w:abstractNumId="5">
+  <w:abstractNum w:abstractNumId="5" w15:restartNumberingAfterBreak="0">
     <w:nsid w:val="5A897A37"/>
     <w:multiLevelType w:val="hybridMultilevel"/>
     <w:tmpl w:val="4F4A4C06"/>
@@ -1370,7 +1964,7 @@
       </w:pPr>
     </w:lvl>
   </w:abstractNum>
-  <w:abstractNum w:abstractNumId="6">
+  <w:abstractNum w:abstractNumId="6" w15:restartNumberingAfterBreak="0">
     <w:nsid w:val="734022F2"/>
     <w:multiLevelType w:val="hybridMultilevel"/>
     <w:tmpl w:val="E5A2F5B2"/>
@@ -1486,7 +2080,7 @@
       </w:pPr>
     </w:lvl>
   </w:abstractNum>
-  <w:abstractNum w:abstractNumId="7">
+  <w:abstractNum w:abstractNumId="7" w15:restartNumberingAfterBreak="0">
     <w:nsid w:val="78384706"/>
     <w:multiLevelType w:val="hybridMultilevel"/>
     <w:tmpl w:val="0940306C"/>
@@ -1630,7 +2224,7 @@
 </file>
 
 <file path=word/styles.xml><?xml version="1.0" encoding="utf-8"?>
-<w:styles xmlns:r="http://schemas.openxmlformats.org/officeDocument/2006/relationships" xmlns:w="http://schemas.openxmlformats.org/wordprocessingml/2006/main">
+<w:styles xmlns:mc="http://schemas.openxmlformats.org/markup-compatibility/2006" xmlns:r="http://schemas.openxmlformats.org/officeDocument/2006/relationships" xmlns:w="http://schemas.openxmlformats.org/wordprocessingml/2006/main" xmlns:w14="http://schemas.microsoft.com/office/word/2010/wordml" xmlns:w15="http://schemas.microsoft.com/office/word/2012/wordml" xmlns:w16se="http://schemas.microsoft.com/office/word/2015/wordml/symex" mc:Ignorable="w14 w15 w16se">
   <w:docDefaults>
     <w:rPrDefault>
       <w:rPr>
@@ -1640,144 +2234,378 @@
     </w:rPrDefault>
     <w:pPrDefault/>
   </w:docDefaults>
-  <w:latentStyles w:defLockedState="0" w:defUIPriority="99" w:defSemiHidden="1" w:defUnhideWhenUsed="1" w:defQFormat="0" w:count="267">
-    <w:lsdException w:name="Normal" w:semiHidden="0" w:uiPriority="0" w:unhideWhenUsed="0" w:qFormat="1"/>
-    <w:lsdException w:name="heading 1" w:semiHidden="0" w:uiPriority="9" w:unhideWhenUsed="0" w:qFormat="1"/>
-    <w:lsdException w:name="heading 2" w:semiHidden="0" w:uiPriority="9" w:unhideWhenUsed="0" w:qFormat="1"/>
-    <w:lsdException w:name="heading 3" w:semiHidden="0" w:uiPriority="9" w:unhideWhenUsed="0" w:qFormat="1"/>
-    <w:lsdException w:name="heading 4" w:semiHidden="0" w:uiPriority="9" w:unhideWhenUsed="0" w:qFormat="1"/>
-    <w:lsdException w:name="heading 5" w:uiPriority="9" w:qFormat="1"/>
-    <w:lsdException w:name="heading 6" w:uiPriority="9" w:qFormat="1"/>
-    <w:lsdException w:name="heading 7" w:uiPriority="9" w:qFormat="1"/>
-    <w:lsdException w:name="heading 8" w:uiPriority="9" w:qFormat="1"/>
-    <w:lsdException w:name="heading 9" w:uiPriority="9" w:qFormat="1"/>
-    <w:lsdException w:name="toc 1" w:uiPriority="39"/>
-    <w:lsdException w:name="toc 2" w:uiPriority="39"/>
-    <w:lsdException w:name="toc 3" w:uiPriority="39"/>
-    <w:lsdException w:name="toc 4" w:uiPriority="39"/>
-    <w:lsdException w:name="toc 5" w:uiPriority="39"/>
-    <w:lsdException w:name="toc 6" w:uiPriority="39"/>
-    <w:lsdException w:name="toc 7" w:uiPriority="39"/>
-    <w:lsdException w:name="toc 8" w:uiPriority="39"/>
-    <w:lsdException w:name="toc 9" w:uiPriority="39"/>
-    <w:lsdException w:name="caption" w:uiPriority="35" w:qFormat="1"/>
-    <w:lsdException w:name="Title" w:semiHidden="0" w:uiPriority="10" w:unhideWhenUsed="0" w:qFormat="1"/>
-    <w:lsdException w:name="Default Paragraph Font" w:uiPriority="1"/>
-    <w:lsdException w:name="Subtitle" w:semiHidden="0" w:uiPriority="11" w:unhideWhenUsed="0" w:qFormat="1"/>
-    <w:lsdException w:name="Strong" w:semiHidden="0" w:uiPriority="22" w:unhideWhenUsed="0" w:qFormat="1"/>
-    <w:lsdException w:name="Emphasis" w:semiHidden="0" w:uiPriority="20" w:unhideWhenUsed="0" w:qFormat="1"/>
-    <w:lsdException w:name="Table Grid" w:semiHidden="0" w:uiPriority="59" w:unhideWhenUsed="0"/>
-    <w:lsdException w:name="Placeholder Text" w:unhideWhenUsed="0"/>
-    <w:lsdException w:name="No Spacing" w:semiHidden="0" w:uiPriority="1" w:unhideWhenUsed="0" w:qFormat="1"/>
-    <w:lsdException w:name="Light Shading" w:semiHidden="0" w:uiPriority="60" w:unhideWhenUsed="0"/>
-    <w:lsdException w:name="Light List" w:semiHidden="0" w:uiPriority="61" w:unhideWhenUsed="0"/>
-    <w:lsdException w:name="Light Grid" w:semiHidden="0" w:uiPriority="62" w:unhideWhenUsed="0"/>
-    <w:lsdException w:name="Medium Shading 1" w:semiHidden="0" w:uiPriority="63" w:unhideWhenUsed="0"/>
-    <w:lsdException w:name="Medium Shading 2" w:semiHidden="0" w:uiPriority="64" w:unhideWhenUsed="0"/>
-    <w:lsdException w:name="Medium List 1" w:semiHidden="0" w:uiPriority="65" w:unhideWhenUsed="0"/>
-    <w:lsdException w:name="Medium List 2" w:semiHidden="0" w:uiPriority="66" w:unhideWhenUsed="0"/>
-    <w:lsdException w:name="Medium Grid 1" w:semiHidden="0" w:uiPriority="67" w:unhideWhenUsed="0"/>
-    <w:lsdException w:name="Medium Grid 2" w:semiHidden="0" w:uiPriority="68" w:unhideWhenUsed="0"/>
-    <w:lsdException w:name="Medium Grid 3" w:semiHidden="0" w:uiPriority="69" w:unhideWhenUsed="0"/>
-    <w:lsdException w:name="Dark List" w:semiHidden="0" w:uiPriority="70" w:unhideWhenUsed="0"/>
-    <w:lsdException w:name="Colorful Shading" w:semiHidden="0" w:uiPriority="71" w:unhideWhenUsed="0"/>
-    <w:lsdException w:name="Colorful List" w:semiHidden="0" w:uiPriority="72" w:unhideWhenUsed="0"/>
-    <w:lsdException w:name="Colorful Grid" w:semiHidden="0" w:uiPriority="73" w:unhideWhenUsed="0"/>
-    <w:lsdException w:name="Light Shading Accent 1" w:semiHidden="0" w:uiPriority="60" w:unhideWhenUsed="0"/>
-    <w:lsdException w:name="Light List Accent 1" w:semiHidden="0" w:uiPriority="61" w:unhideWhenUsed="0"/>
-    <w:lsdException w:name="Light Grid Accent 1" w:semiHidden="0" w:uiPriority="62" w:unhideWhenUsed="0"/>
-    <w:lsdException w:name="Medium Shading 1 Accent 1" w:semiHidden="0" w:uiPriority="63" w:unhideWhenUsed="0"/>
-    <w:lsdException w:name="Medium Shading 2 Accent 1" w:semiHidden="0" w:uiPriority="64" w:unhideWhenUsed="0"/>
-    <w:lsdException w:name="Medium List 1 Accent 1" w:semiHidden="0" w:uiPriority="65" w:unhideWhenUsed="0"/>
-    <w:lsdException w:name="Revision" w:unhideWhenUsed="0"/>
-    <w:lsdException w:name="List Paragraph" w:semiHidden="0" w:uiPriority="34" w:unhideWhenUsed="0" w:qFormat="1"/>
-    <w:lsdException w:name="Quote" w:semiHidden="0" w:uiPriority="29" w:unhideWhenUsed="0" w:qFormat="1"/>
-    <w:lsdException w:name="Intense Quote" w:semiHidden="0" w:uiPriority="30" w:unhideWhenUsed="0" w:qFormat="1"/>
-    <w:lsdException w:name="Medium List 2 Accent 1" w:semiHidden="0" w:uiPriority="66" w:unhideWhenUsed="0"/>
-    <w:lsdException w:name="Medium Grid 1 Accent 1" w:semiHidden="0" w:uiPriority="67" w:unhideWhenUsed="0"/>
-    <w:lsdException w:name="Medium Grid 2 Accent 1" w:semiHidden="0" w:uiPriority="68" w:unhideWhenUsed="0"/>
-    <w:lsdException w:name="Medium Grid 3 Accent 1" w:semiHidden="0" w:uiPriority="69" w:unhideWhenUsed="0"/>
-    <w:lsdException w:name="Dark List Accent 1" w:semiHidden="0" w:uiPriority="70" w:unhideWhenUsed="0"/>
-    <w:lsdException w:name="Colorful Shading Accent 1" w:semiHidden="0" w:uiPriority="71" w:unhideWhenUsed="0"/>
-    <w:lsdException w:name="Colorful List Accent 1" w:semiHidden="0" w:uiPriority="72" w:unhideWhenUsed="0"/>
-    <w:lsdException w:name="Colorful Grid Accent 1" w:semiHidden="0" w:uiPriority="73" w:unhideWhenUsed="0"/>
-    <w:lsdException w:name="Light Shading Accent 2" w:semiHidden="0" w:uiPriority="60" w:unhideWhenUsed="0"/>
-    <w:lsdException w:name="Light List Accent 2" w:semiHidden="0" w:uiPriority="61" w:unhideWhenUsed="0"/>
-    <w:lsdException w:name="Light Grid Accent 2" w:semiHidden="0" w:uiPriority="62" w:unhideWhenUsed="0"/>
-    <w:lsdException w:name="Medium Shading 1 Accent 2" w:semiHidden="0" w:uiPriority="63" w:unhideWhenUsed="0"/>
-    <w:lsdException w:name="Medium Shading 2 Accent 2" w:semiHidden="0" w:uiPriority="64" w:unhideWhenUsed="0"/>
-    <w:lsdException w:name="Medium List 1 Accent 2" w:semiHidden="0" w:uiPriority="65" w:unhideWhenUsed="0"/>
-    <w:lsdException w:name="Medium List 2 Accent 2" w:semiHidden="0" w:uiPriority="66" w:unhideWhenUsed="0"/>
-    <w:lsdException w:name="Medium Grid 1 Accent 2" w:semiHidden="0" w:uiPriority="67" w:unhideWhenUsed="0"/>
-    <w:lsdException w:name="Medium Grid 2 Accent 2" w:semiHidden="0" w:uiPriority="68" w:unhideWhenUsed="0"/>
-    <w:lsdException w:name="Medium Grid 3 Accent 2" w:semiHidden="0" w:uiPriority="69" w:unhideWhenUsed="0"/>
-    <w:lsdException w:name="Dark List Accent 2" w:semiHidden="0" w:uiPriority="70" w:unhideWhenUsed="0"/>
-    <w:lsdException w:name="Colorful Shading Accent 2" w:semiHidden="0" w:uiPriority="71" w:unhideWhenUsed="0"/>
-    <w:lsdException w:name="Colorful List Accent 2" w:semiHidden="0" w:uiPriority="72" w:unhideWhenUsed="0"/>
-    <w:lsdException w:name="Colorful Grid Accent 2" w:semiHidden="0" w:uiPriority="73" w:unhideWhenUsed="0"/>
-    <w:lsdException w:name="Light Shading Accent 3" w:semiHidden="0" w:uiPriority="60" w:unhideWhenUsed="0"/>
-    <w:lsdException w:name="Light List Accent 3" w:semiHidden="0" w:uiPriority="61" w:unhideWhenUsed="0"/>
-    <w:lsdException w:name="Light Grid Accent 3" w:semiHidden="0" w:uiPriority="62" w:unhideWhenUsed="0"/>
-    <w:lsdException w:name="Medium Shading 1 Accent 3" w:semiHidden="0" w:uiPriority="63" w:unhideWhenUsed="0"/>
-    <w:lsdException w:name="Medium Shading 2 Accent 3" w:semiHidden="0" w:uiPriority="64" w:unhideWhenUsed="0"/>
-    <w:lsdException w:name="Medium List 1 Accent 3" w:semiHidden="0" w:uiPriority="65" w:unhideWhenUsed="0"/>
-    <w:lsdException w:name="Medium List 2 Accent 3" w:semiHidden="0" w:uiPriority="66" w:unhideWhenUsed="0"/>
-    <w:lsdException w:name="Medium Grid 1 Accent 3" w:semiHidden="0" w:uiPriority="67" w:unhideWhenUsed="0"/>
-    <w:lsdException w:name="Medium Grid 2 Accent 3" w:semiHidden="0" w:uiPriority="68" w:unhideWhenUsed="0"/>
-    <w:lsdException w:name="Medium Grid 3 Accent 3" w:semiHidden="0" w:uiPriority="69" w:unhideWhenUsed="0"/>
-    <w:lsdException w:name="Dark List Accent 3" w:semiHidden="0" w:uiPriority="70" w:unhideWhenUsed="0"/>
-    <w:lsdException w:name="Colorful Shading Accent 3" w:semiHidden="0" w:uiPriority="71" w:unhideWhenUsed="0"/>
-    <w:lsdException w:name="Colorful List Accent 3" w:semiHidden="0" w:uiPriority="72" w:unhideWhenUsed="0"/>
-    <w:lsdException w:name="Colorful Grid Accent 3" w:semiHidden="0" w:uiPriority="73" w:unhideWhenUsed="0"/>
-    <w:lsdException w:name="Light Shading Accent 4" w:semiHidden="0" w:uiPriority="60" w:unhideWhenUsed="0"/>
-    <w:lsdException w:name="Light List Accent 4" w:semiHidden="0" w:uiPriority="61" w:unhideWhenUsed="0"/>
-    <w:lsdException w:name="Light Grid Accent 4" w:semiHidden="0" w:uiPriority="62" w:unhideWhenUsed="0"/>
-    <w:lsdException w:name="Medium Shading 1 Accent 4" w:semiHidden="0" w:uiPriority="63" w:unhideWhenUsed="0"/>
-    <w:lsdException w:name="Medium Shading 2 Accent 4" w:semiHidden="0" w:uiPriority="64" w:unhideWhenUsed="0"/>
-    <w:lsdException w:name="Medium List 1 Accent 4" w:semiHidden="0" w:uiPriority="65" w:unhideWhenUsed="0"/>
-    <w:lsdException w:name="Medium List 2 Accent 4" w:semiHidden="0" w:uiPriority="66" w:unhideWhenUsed="0"/>
-    <w:lsdException w:name="Medium Grid 1 Accent 4" w:semiHidden="0" w:uiPriority="67" w:unhideWhenUsed="0"/>
-    <w:lsdException w:name="Medium Grid 2 Accent 4" w:semiHidden="0" w:uiPriority="68" w:unhideWhenUsed="0"/>
-    <w:lsdException w:name="Medium Grid 3 Accent 4" w:semiHidden="0" w:uiPriority="69" w:unhideWhenUsed="0"/>
-    <w:lsdException w:name="Dark List Accent 4" w:semiHidden="0" w:uiPriority="70" w:unhideWhenUsed="0"/>
-    <w:lsdException w:name="Colorful Shading Accent 4" w:semiHidden="0" w:uiPriority="71" w:unhideWhenUsed="0"/>
-    <w:lsdException w:name="Colorful List Accent 4" w:semiHidden="0" w:uiPriority="72" w:unhideWhenUsed="0"/>
-    <w:lsdException w:name="Colorful Grid Accent 4" w:semiHidden="0" w:uiPriority="73" w:unhideWhenUsed="0"/>
-    <w:lsdException w:name="Light Shading Accent 5" w:semiHidden="0" w:uiPriority="60" w:unhideWhenUsed="0"/>
-    <w:lsdException w:name="Light List Accent 5" w:semiHidden="0" w:uiPriority="61" w:unhideWhenUsed="0"/>
-    <w:lsdException w:name="Light Grid Accent 5" w:semiHidden="0" w:uiPriority="62" w:unhideWhenUsed="0"/>
-    <w:lsdException w:name="Medium Shading 1 Accent 5" w:semiHidden="0" w:uiPriority="63" w:unhideWhenUsed="0"/>
-    <w:lsdException w:name="Medium Shading 2 Accent 5" w:semiHidden="0" w:uiPriority="64" w:unhideWhenUsed="0"/>
-    <w:lsdException w:name="Medium List 1 Accent 5" w:semiHidden="0" w:uiPriority="65" w:unhideWhenUsed="0"/>
-    <w:lsdException w:name="Medium List 2 Accent 5" w:semiHidden="0" w:uiPriority="66" w:unhideWhenUsed="0"/>
-    <w:lsdException w:name="Medium Grid 1 Accent 5" w:semiHidden="0" w:uiPriority="67" w:unhideWhenUsed="0"/>
-    <w:lsdException w:name="Medium Grid 2 Accent 5" w:semiHidden="0" w:uiPriority="68" w:unhideWhenUsed="0"/>
-    <w:lsdException w:name="Medium Grid 3 Accent 5" w:semiHidden="0" w:uiPriority="69" w:unhideWhenUsed="0"/>
-    <w:lsdException w:name="Dark List Accent 5" w:semiHidden="0" w:uiPriority="70" w:unhideWhenUsed="0"/>
-    <w:lsdException w:name="Colorful Shading Accent 5" w:semiHidden="0" w:uiPriority="71" w:unhideWhenUsed="0"/>
-    <w:lsdException w:name="Colorful List Accent 5" w:semiHidden="0" w:uiPriority="72" w:unhideWhenUsed="0"/>
-    <w:lsdException w:name="Colorful Grid Accent 5" w:semiHidden="0" w:uiPriority="73" w:unhideWhenUsed="0"/>
-    <w:lsdException w:name="Light Shading Accent 6" w:semiHidden="0" w:uiPriority="60" w:unhideWhenUsed="0"/>
-    <w:lsdException w:name="Light List Accent 6" w:semiHidden="0" w:uiPriority="61" w:unhideWhenUsed="0"/>
-    <w:lsdException w:name="Light Grid Accent 6" w:semiHidden="0" w:uiPriority="62" w:unhideWhenUsed="0"/>
-    <w:lsdException w:name="Medium Shading 1 Accent 6" w:semiHidden="0" w:uiPriority="63" w:unhideWhenUsed="0"/>
-    <w:lsdException w:name="Medium Shading 2 Accent 6" w:semiHidden="0" w:uiPriority="64" w:unhideWhenUsed="0"/>
-    <w:lsdException w:name="Medium List 1 Accent 6" w:semiHidden="0" w:uiPriority="65" w:unhideWhenUsed="0"/>
-    <w:lsdException w:name="Medium List 2 Accent 6" w:semiHidden="0" w:uiPriority="66" w:unhideWhenUsed="0"/>
-    <w:lsdException w:name="Medium Grid 1 Accent 6" w:semiHidden="0" w:uiPriority="67" w:unhideWhenUsed="0"/>
-    <w:lsdException w:name="Medium Grid 2 Accent 6" w:semiHidden="0" w:uiPriority="68" w:unhideWhenUsed="0"/>
-    <w:lsdException w:name="Medium Grid 3 Accent 6" w:semiHidden="0" w:uiPriority="69" w:unhideWhenUsed="0"/>
-    <w:lsdException w:name="Dark List Accent 6" w:semiHidden="0" w:uiPriority="70" w:unhideWhenUsed="0"/>
-    <w:lsdException w:name="Colorful Shading Accent 6" w:semiHidden="0" w:uiPriority="71" w:unhideWhenUsed="0"/>
-    <w:lsdException w:name="Colorful List Accent 6" w:semiHidden="0" w:uiPriority="72" w:unhideWhenUsed="0"/>
-    <w:lsdException w:name="Colorful Grid Accent 6" w:semiHidden="0" w:uiPriority="73" w:unhideWhenUsed="0"/>
-    <w:lsdException w:name="Subtle Emphasis" w:semiHidden="0" w:uiPriority="19" w:unhideWhenUsed="0" w:qFormat="1"/>
-    <w:lsdException w:name="Intense Emphasis" w:semiHidden="0" w:uiPriority="21" w:unhideWhenUsed="0" w:qFormat="1"/>
-    <w:lsdException w:name="Subtle Reference" w:semiHidden="0" w:uiPriority="31" w:unhideWhenUsed="0" w:qFormat="1"/>
-    <w:lsdException w:name="Intense Reference" w:semiHidden="0" w:uiPriority="32" w:unhideWhenUsed="0" w:qFormat="1"/>
-    <w:lsdException w:name="Book Title" w:semiHidden="0" w:uiPriority="33" w:unhideWhenUsed="0" w:qFormat="1"/>
-    <w:lsdException w:name="Bibliography" w:uiPriority="37"/>
-    <w:lsdException w:name="TOC Heading" w:uiPriority="39" w:qFormat="1"/>
+  <w:latentStyles w:defLockedState="0" w:defUIPriority="99" w:defSemiHidden="0" w:defUnhideWhenUsed="0" w:defQFormat="0" w:count="371">
+    <w:lsdException w:name="Normal" w:uiPriority="0" w:qFormat="1"/>
+    <w:lsdException w:name="heading 1" w:uiPriority="9" w:qFormat="1"/>
+    <w:lsdException w:name="heading 2" w:uiPriority="9" w:qFormat="1"/>
+    <w:lsdException w:name="heading 3" w:uiPriority="9" w:qFormat="1"/>
+    <w:lsdException w:name="heading 4" w:uiPriority="9" w:qFormat="1"/>
+    <w:lsdException w:name="heading 5" w:semiHidden="1" w:uiPriority="9" w:unhideWhenUsed="1" w:qFormat="1"/>
+    <w:lsdException w:name="heading 6" w:semiHidden="1" w:uiPriority="9" w:unhideWhenUsed="1" w:qFormat="1"/>
+    <w:lsdException w:name="heading 7" w:semiHidden="1" w:uiPriority="9" w:unhideWhenUsed="1" w:qFormat="1"/>
+    <w:lsdException w:name="heading 8" w:semiHidden="1" w:uiPriority="9" w:unhideWhenUsed="1" w:qFormat="1"/>
+    <w:lsdException w:name="heading 9" w:semiHidden="1" w:uiPriority="9" w:unhideWhenUsed="1" w:qFormat="1"/>
+    <w:lsdException w:name="index 1" w:semiHidden="1" w:unhideWhenUsed="1"/>
+    <w:lsdException w:name="index 2" w:semiHidden="1" w:unhideWhenUsed="1"/>
+    <w:lsdException w:name="index 3" w:semiHidden="1" w:unhideWhenUsed="1"/>
+    <w:lsdException w:name="index 4" w:semiHidden="1" w:unhideWhenUsed="1"/>
+    <w:lsdException w:name="index 5" w:semiHidden="1" w:unhideWhenUsed="1"/>
+    <w:lsdException w:name="index 6" w:semiHidden="1" w:unhideWhenUsed="1"/>
+    <w:lsdException w:name="index 7" w:semiHidden="1" w:unhideWhenUsed="1"/>
+    <w:lsdException w:name="index 8" w:semiHidden="1" w:unhideWhenUsed="1"/>
+    <w:lsdException w:name="index 9" w:semiHidden="1" w:unhideWhenUsed="1"/>
+    <w:lsdException w:name="toc 1" w:semiHidden="1" w:uiPriority="39" w:unhideWhenUsed="1"/>
+    <w:lsdException w:name="toc 2" w:semiHidden="1" w:uiPriority="39" w:unhideWhenUsed="1"/>
+    <w:lsdException w:name="toc 3" w:semiHidden="1" w:uiPriority="39" w:unhideWhenUsed="1"/>
+    <w:lsdException w:name="toc 4" w:semiHidden="1" w:uiPriority="39" w:unhideWhenUsed="1"/>
+    <w:lsdException w:name="toc 5" w:semiHidden="1" w:uiPriority="39" w:unhideWhenUsed="1"/>
+    <w:lsdException w:name="toc 6" w:semiHidden="1" w:uiPriority="39" w:unhideWhenUsed="1"/>
+    <w:lsdException w:name="toc 7" w:semiHidden="1" w:uiPriority="39" w:unhideWhenUsed="1"/>
+    <w:lsdException w:name="toc 8" w:semiHidden="1" w:uiPriority="39" w:unhideWhenUsed="1"/>
+    <w:lsdException w:name="toc 9" w:semiHidden="1" w:uiPriority="39" w:unhideWhenUsed="1"/>
+    <w:lsdException w:name="Normal Indent" w:semiHidden="1" w:unhideWhenUsed="1"/>
+    <w:lsdException w:name="footnote text" w:semiHidden="1" w:unhideWhenUsed="1"/>
+    <w:lsdException w:name="annotation text" w:semiHidden="1" w:unhideWhenUsed="1"/>
+    <w:lsdException w:name="header" w:semiHidden="1" w:unhideWhenUsed="1"/>
+    <w:lsdException w:name="footer" w:semiHidden="1" w:unhideWhenUsed="1"/>
+    <w:lsdException w:name="index heading" w:semiHidden="1" w:unhideWhenUsed="1"/>
+    <w:lsdException w:name="caption" w:semiHidden="1" w:uiPriority="35" w:unhideWhenUsed="1" w:qFormat="1"/>
+    <w:lsdException w:name="table of figures" w:semiHidden="1" w:unhideWhenUsed="1"/>
+    <w:lsdException w:name="envelope address" w:semiHidden="1" w:unhideWhenUsed="1"/>
+    <w:lsdException w:name="envelope return" w:semiHidden="1" w:unhideWhenUsed="1"/>
+    <w:lsdException w:name="footnote reference" w:semiHidden="1" w:unhideWhenUsed="1"/>
+    <w:lsdException w:name="annotation reference" w:semiHidden="1" w:unhideWhenUsed="1"/>
+    <w:lsdException w:name="line number" w:semiHidden="1" w:unhideWhenUsed="1"/>
+    <w:lsdException w:name="page number" w:semiHidden="1" w:unhideWhenUsed="1"/>
+    <w:lsdException w:name="endnote reference" w:semiHidden="1" w:unhideWhenUsed="1"/>
+    <w:lsdException w:name="endnote text" w:semiHidden="1" w:unhideWhenUsed="1"/>
+    <w:lsdException w:name="table of authorities" w:semiHidden="1" w:unhideWhenUsed="1"/>
+    <w:lsdException w:name="macro" w:semiHidden="1" w:unhideWhenUsed="1"/>
+    <w:lsdException w:name="toa heading" w:semiHidden="1" w:unhideWhenUsed="1"/>
+    <w:lsdException w:name="List" w:semiHidden="1" w:unhideWhenUsed="1"/>
+    <w:lsdException w:name="List Bullet" w:semiHidden="1" w:unhideWhenUsed="1"/>
+    <w:lsdException w:name="List Number" w:semiHidden="1" w:unhideWhenUsed="1"/>
+    <w:lsdException w:name="List 2" w:semiHidden="1" w:unhideWhenUsed="1"/>
+    <w:lsdException w:name="List 3" w:semiHidden="1" w:unhideWhenUsed="1"/>
+    <w:lsdException w:name="List 4" w:semiHidden="1" w:unhideWhenUsed="1"/>
+    <w:lsdException w:name="List 5" w:semiHidden="1" w:unhideWhenUsed="1"/>
+    <w:lsdException w:name="List Bullet 2" w:semiHidden="1" w:unhideWhenUsed="1"/>
+    <w:lsdException w:name="List Bullet 3" w:semiHidden="1" w:unhideWhenUsed="1"/>
+    <w:lsdException w:name="List Bullet 4" w:semiHidden="1" w:unhideWhenUsed="1"/>
+    <w:lsdException w:name="List Bullet 5" w:semiHidden="1" w:unhideWhenUsed="1"/>
+    <w:lsdException w:name="List Number 2" w:semiHidden="1" w:unhideWhenUsed="1"/>
+    <w:lsdException w:name="List Number 3" w:semiHidden="1" w:unhideWhenUsed="1"/>
+    <w:lsdException w:name="List Number 4" w:semiHidden="1" w:unhideWhenUsed="1"/>
+    <w:lsdException w:name="List Number 5" w:semiHidden="1" w:unhideWhenUsed="1"/>
+    <w:lsdException w:name="Title" w:uiPriority="10" w:qFormat="1"/>
+    <w:lsdException w:name="Closing" w:semiHidden="1" w:unhideWhenUsed="1"/>
+    <w:lsdException w:name="Signature" w:semiHidden="1" w:unhideWhenUsed="1"/>
+    <w:lsdException w:name="Default Paragraph Font" w:semiHidden="1" w:uiPriority="1" w:unhideWhenUsed="1"/>
+    <w:lsdException w:name="Body Text" w:semiHidden="1" w:unhideWhenUsed="1"/>
+    <w:lsdException w:name="Body Text Indent" w:semiHidden="1" w:unhideWhenUsed="1"/>
+    <w:lsdException w:name="List Continue" w:semiHidden="1" w:unhideWhenUsed="1"/>
+    <w:lsdException w:name="List Continue 2" w:semiHidden="1" w:unhideWhenUsed="1"/>
+    <w:lsdException w:name="List Continue 3" w:semiHidden="1" w:unhideWhenUsed="1"/>
+    <w:lsdException w:name="List Continue 4" w:semiHidden="1" w:unhideWhenUsed="1"/>
+    <w:lsdException w:name="List Continue 5" w:semiHidden="1" w:unhideWhenUsed="1"/>
+    <w:lsdException w:name="Message Header" w:semiHidden="1" w:unhideWhenUsed="1"/>
+    <w:lsdException w:name="Subtitle" w:uiPriority="11" w:qFormat="1"/>
+    <w:lsdException w:name="Salutation" w:semiHidden="1" w:unhideWhenUsed="1"/>
+    <w:lsdException w:name="Date" w:semiHidden="1" w:unhideWhenUsed="1"/>
+    <w:lsdException w:name="Body Text First Indent" w:semiHidden="1" w:unhideWhenUsed="1"/>
+    <w:lsdException w:name="Body Text First Indent 2" w:semiHidden="1" w:unhideWhenUsed="1"/>
+    <w:lsdException w:name="Note Heading" w:semiHidden="1" w:unhideWhenUsed="1"/>
+    <w:lsdException w:name="Body Text 2" w:semiHidden="1" w:unhideWhenUsed="1"/>
+    <w:lsdException w:name="Body Text 3" w:semiHidden="1" w:unhideWhenUsed="1"/>
+    <w:lsdException w:name="Body Text Indent 2" w:semiHidden="1" w:unhideWhenUsed="1"/>
+    <w:lsdException w:name="Body Text Indent 3" w:semiHidden="1" w:unhideWhenUsed="1"/>
+    <w:lsdException w:name="Block Text" w:semiHidden="1" w:unhideWhenUsed="1"/>
+    <w:lsdException w:name="Hyperlink" w:semiHidden="1" w:unhideWhenUsed="1"/>
+    <w:lsdException w:name="FollowedHyperlink" w:semiHidden="1" w:unhideWhenUsed="1"/>
+    <w:lsdException w:name="Strong" w:uiPriority="22" w:qFormat="1"/>
+    <w:lsdException w:name="Emphasis" w:uiPriority="20" w:qFormat="1"/>
+    <w:lsdException w:name="Document Map" w:semiHidden="1" w:unhideWhenUsed="1"/>
+    <w:lsdException w:name="Plain Text" w:semiHidden="1" w:unhideWhenUsed="1"/>
+    <w:lsdException w:name="E-mail Signature" w:semiHidden="1" w:unhideWhenUsed="1"/>
+    <w:lsdException w:name="HTML Top of Form" w:semiHidden="1" w:unhideWhenUsed="1"/>
+    <w:lsdException w:name="HTML Bottom of Form" w:semiHidden="1" w:unhideWhenUsed="1"/>
+    <w:lsdException w:name="Normal (Web)" w:semiHidden="1" w:unhideWhenUsed="1"/>
+    <w:lsdException w:name="HTML Acronym" w:semiHidden="1" w:unhideWhenUsed="1"/>
+    <w:lsdException w:name="HTML Address" w:semiHidden="1" w:unhideWhenUsed="1"/>
+    <w:lsdException w:name="HTML Cite" w:semiHidden="1" w:unhideWhenUsed="1"/>
+    <w:lsdException w:name="HTML Code" w:semiHidden="1" w:unhideWhenUsed="1"/>
+    <w:lsdException w:name="HTML Definition" w:semiHidden="1" w:unhideWhenUsed="1"/>
+    <w:lsdException w:name="HTML Keyboard" w:semiHidden="1" w:unhideWhenUsed="1"/>
+    <w:lsdException w:name="HTML Preformatted" w:semiHidden="1" w:unhideWhenUsed="1"/>
+    <w:lsdException w:name="HTML Sample" w:semiHidden="1" w:unhideWhenUsed="1"/>
+    <w:lsdException w:name="HTML Typewriter" w:semiHidden="1" w:unhideWhenUsed="1"/>
+    <w:lsdException w:name="HTML Variable" w:semiHidden="1" w:unhideWhenUsed="1"/>
+    <w:lsdException w:name="Normal Table" w:semiHidden="1" w:unhideWhenUsed="1"/>
+    <w:lsdException w:name="annotation subject" w:semiHidden="1" w:unhideWhenUsed="1"/>
+    <w:lsdException w:name="No List" w:semiHidden="1" w:unhideWhenUsed="1"/>
+    <w:lsdException w:name="Outline List 1" w:semiHidden="1" w:unhideWhenUsed="1"/>
+    <w:lsdException w:name="Outline List 2" w:semiHidden="1" w:unhideWhenUsed="1"/>
+    <w:lsdException w:name="Outline List 3" w:semiHidden="1" w:unhideWhenUsed="1"/>
+    <w:lsdException w:name="Table Simple 1" w:semiHidden="1" w:unhideWhenUsed="1"/>
+    <w:lsdException w:name="Table Simple 2" w:semiHidden="1" w:unhideWhenUsed="1"/>
+    <w:lsdException w:name="Table Simple 3" w:semiHidden="1" w:unhideWhenUsed="1"/>
+    <w:lsdException w:name="Table Classic 1" w:semiHidden="1" w:unhideWhenUsed="1"/>
+    <w:lsdException w:name="Table Classic 2" w:semiHidden="1" w:unhideWhenUsed="1"/>
+    <w:lsdException w:name="Table Classic 3" w:semiHidden="1" w:unhideWhenUsed="1"/>
+    <w:lsdException w:name="Table Classic 4" w:semiHidden="1" w:unhideWhenUsed="1"/>
+    <w:lsdException w:name="Table Colorful 1" w:semiHidden="1" w:unhideWhenUsed="1"/>
+    <w:lsdException w:name="Table Colorful 2" w:semiHidden="1" w:unhideWhenUsed="1"/>
+    <w:lsdException w:name="Table Colorful 3" w:semiHidden="1" w:unhideWhenUsed="1"/>
+    <w:lsdException w:name="Table Columns 1" w:semiHidden="1" w:unhideWhenUsed="1"/>
+    <w:lsdException w:name="Table Columns 2" w:semiHidden="1" w:unhideWhenUsed="1"/>
+    <w:lsdException w:name="Table Columns 3" w:semiHidden="1" w:unhideWhenUsed="1"/>
+    <w:lsdException w:name="Table Columns 4" w:semiHidden="1" w:unhideWhenUsed="1"/>
+    <w:lsdException w:name="Table Columns 5" w:semiHidden="1" w:unhideWhenUsed="1"/>
+    <w:lsdException w:name="Table Grid 1" w:semiHidden="1" w:unhideWhenUsed="1"/>
+    <w:lsdException w:name="Table Grid 2" w:semiHidden="1" w:unhideWhenUsed="1"/>
+    <w:lsdException w:name="Table Grid 3" w:semiHidden="1" w:unhideWhenUsed="1"/>
+    <w:lsdException w:name="Table Grid 4" w:semiHidden="1" w:unhideWhenUsed="1"/>
+    <w:lsdException w:name="Table Grid 5" w:semiHidden="1" w:unhideWhenUsed="1"/>
+    <w:lsdException w:name="Table Grid 6" w:semiHidden="1" w:unhideWhenUsed="1"/>
+    <w:lsdException w:name="Table Grid 7" w:semiHidden="1" w:unhideWhenUsed="1"/>
+    <w:lsdException w:name="Table Grid 8" w:semiHidden="1" w:unhideWhenUsed="1"/>
+    <w:lsdException w:name="Table List 1" w:semiHidden="1" w:unhideWhenUsed="1"/>
+    <w:lsdException w:name="Table List 2" w:semiHidden="1" w:unhideWhenUsed="1"/>
+    <w:lsdException w:name="Table List 3" w:semiHidden="1" w:unhideWhenUsed="1"/>
+    <w:lsdException w:name="Table List 4" w:semiHidden="1" w:unhideWhenUsed="1"/>
+    <w:lsdException w:name="Table List 5" w:semiHidden="1" w:unhideWhenUsed="1"/>
+    <w:lsdException w:name="Table List 6" w:semiHidden="1" w:unhideWhenUsed="1"/>
+    <w:lsdException w:name="Table List 7" w:semiHidden="1" w:unhideWhenUsed="1"/>
+    <w:lsdException w:name="Table List 8" w:semiHidden="1" w:unhideWhenUsed="1"/>
+    <w:lsdException w:name="Table 3D effects 1" w:semiHidden="1" w:unhideWhenUsed="1"/>
+    <w:lsdException w:name="Table 3D effects 2" w:semiHidden="1" w:unhideWhenUsed="1"/>
+    <w:lsdException w:name="Table 3D effects 3" w:semiHidden="1" w:unhideWhenUsed="1"/>
+    <w:lsdException w:name="Table Contemporary" w:semiHidden="1" w:unhideWhenUsed="1"/>
+    <w:lsdException w:name="Table Elegant" w:semiHidden="1" w:unhideWhenUsed="1"/>
+    <w:lsdException w:name="Table Professional" w:semiHidden="1" w:unhideWhenUsed="1"/>
+    <w:lsdException w:name="Table Subtle 1" w:semiHidden="1" w:unhideWhenUsed="1"/>
+    <w:lsdException w:name="Table Subtle 2" w:semiHidden="1" w:unhideWhenUsed="1"/>
+    <w:lsdException w:name="Table Web 1" w:semiHidden="1" w:unhideWhenUsed="1"/>
+    <w:lsdException w:name="Table Web 2" w:semiHidden="1" w:unhideWhenUsed="1"/>
+    <w:lsdException w:name="Table Web 3" w:semiHidden="1" w:unhideWhenUsed="1"/>
+    <w:lsdException w:name="Balloon Text" w:semiHidden="1" w:unhideWhenUsed="1"/>
+    <w:lsdException w:name="Table Grid" w:uiPriority="59"/>
+    <w:lsdException w:name="Table Theme" w:semiHidden="1" w:unhideWhenUsed="1"/>
+    <w:lsdException w:name="Placeholder Text" w:semiHidden="1"/>
+    <w:lsdException w:name="No Spacing" w:uiPriority="1" w:qFormat="1"/>
+    <w:lsdException w:name="Light Shading" w:uiPriority="60"/>
+    <w:lsdException w:name="Light List" w:uiPriority="61"/>
+    <w:lsdException w:name="Light Grid" w:uiPriority="62"/>
+    <w:lsdException w:name="Medium Shading 1" w:uiPriority="63"/>
+    <w:lsdException w:name="Medium Shading 2" w:uiPriority="64"/>
+    <w:lsdException w:name="Medium List 1" w:uiPriority="65"/>
+    <w:lsdException w:name="Medium List 2" w:uiPriority="66"/>
+    <w:lsdException w:name="Medium Grid 1" w:uiPriority="67"/>
+    <w:lsdException w:name="Medium Grid 2" w:uiPriority="68"/>
+    <w:lsdException w:name="Medium Grid 3" w:uiPriority="69"/>
+    <w:lsdException w:name="Dark List" w:uiPriority="70"/>
+    <w:lsdException w:name="Colorful Shading" w:uiPriority="71"/>
+    <w:lsdException w:name="Colorful List" w:uiPriority="72"/>
+    <w:lsdException w:name="Colorful Grid" w:uiPriority="73"/>
+    <w:lsdException w:name="Light Shading Accent 1" w:uiPriority="60"/>
+    <w:lsdException w:name="Light List Accent 1" w:uiPriority="61"/>
+    <w:lsdException w:name="Light Grid Accent 1" w:uiPriority="62"/>
+    <w:lsdException w:name="Medium Shading 1 Accent 1" w:uiPriority="63"/>
+    <w:lsdException w:name="Medium Shading 2 Accent 1" w:uiPriority="64"/>
+    <w:lsdException w:name="Medium List 1 Accent 1" w:uiPriority="65"/>
+    <w:lsdException w:name="Revision" w:semiHidden="1"/>
+    <w:lsdException w:name="List Paragraph" w:uiPriority="34" w:qFormat="1"/>
+    <w:lsdException w:name="Quote" w:uiPriority="29" w:qFormat="1"/>
+    <w:lsdException w:name="Intense Quote" w:uiPriority="30" w:qFormat="1"/>
+    <w:lsdException w:name="Medium List 2 Accent 1" w:uiPriority="66"/>
+    <w:lsdException w:name="Medium Grid 1 Accent 1" w:uiPriority="67"/>
+    <w:lsdException w:name="Medium Grid 2 Accent 1" w:uiPriority="68"/>
+    <w:lsdException w:name="Medium Grid 3 Accent 1" w:uiPriority="69"/>
+    <w:lsdException w:name="Dark List Accent 1" w:uiPriority="70"/>
+    <w:lsdException w:name="Colorful Shading Accent 1" w:uiPriority="71"/>
+    <w:lsdException w:name="Colorful List Accent 1" w:uiPriority="72"/>
+    <w:lsdException w:name="Colorful Grid Accent 1" w:uiPriority="73"/>
+    <w:lsdException w:name="Light Shading Accent 2" w:uiPriority="60"/>
+    <w:lsdException w:name="Light List Accent 2" w:uiPriority="61"/>
+    <w:lsdException w:name="Light Grid Accent 2" w:uiPriority="62"/>
+    <w:lsdException w:name="Medium Shading 1 Accent 2" w:uiPriority="63"/>
+    <w:lsdException w:name="Medium Shading 2 Accent 2" w:uiPriority="64"/>
+    <w:lsdException w:name="Medium List 1 Accent 2" w:uiPriority="65"/>
+    <w:lsdException w:name="Medium List 2 Accent 2" w:uiPriority="66"/>
+    <w:lsdException w:name="Medium Grid 1 Accent 2" w:uiPriority="67"/>
+    <w:lsdException w:name="Medium Grid 2 Accent 2" w:uiPriority="68"/>
+    <w:lsdException w:name="Medium Grid 3 Accent 2" w:uiPriority="69"/>
+    <w:lsdException w:name="Dark List Accent 2" w:uiPriority="70"/>
+    <w:lsdException w:name="Colorful Shading Accent 2" w:uiPriority="71"/>
+    <w:lsdException w:name="Colorful List Accent 2" w:uiPriority="72"/>
+    <w:lsdException w:name="Colorful Grid Accent 2" w:uiPriority="73"/>
+    <w:lsdException w:name="Light Shading Accent 3" w:uiPriority="60"/>
+    <w:lsdException w:name="Light List Accent 3" w:uiPriority="61"/>
+    <w:lsdException w:name="Light Grid Accent 3" w:uiPriority="62"/>
+    <w:lsdException w:name="Medium Shading 1 Accent 3" w:uiPriority="63"/>
+    <w:lsdException w:name="Medium Shading 2 Accent 3" w:uiPriority="64"/>
+    <w:lsdException w:name="Medium List 1 Accent 3" w:uiPriority="65"/>
+    <w:lsdException w:name="Medium List 2 Accent 3" w:uiPriority="66"/>
+    <w:lsdException w:name="Medium Grid 1 Accent 3" w:uiPriority="67"/>
+    <w:lsdException w:name="Medium Grid 2 Accent 3" w:uiPriority="68"/>
+    <w:lsdException w:name="Medium Grid 3 Accent 3" w:uiPriority="69"/>
+    <w:lsdException w:name="Dark List Accent 3" w:uiPriority="70"/>
+    <w:lsdException w:name="Colorful Shading Accent 3" w:uiPriority="71"/>
+    <w:lsdException w:name="Colorful List Accent 3" w:uiPriority="72"/>
+    <w:lsdException w:name="Colorful Grid Accent 3" w:uiPriority="73"/>
+    <w:lsdException w:name="Light Shading Accent 4" w:uiPriority="60"/>
+    <w:lsdException w:name="Light List Accent 4" w:uiPriority="61"/>
+    <w:lsdException w:name="Light Grid Accent 4" w:uiPriority="62"/>
+    <w:lsdException w:name="Medium Shading 1 Accent 4" w:uiPriority="63"/>
+    <w:lsdException w:name="Medium Shading 2 Accent 4" w:uiPriority="64"/>
+    <w:lsdException w:name="Medium List 1 Accent 4" w:uiPriority="65"/>
+    <w:lsdException w:name="Medium List 2 Accent 4" w:uiPriority="66"/>
+    <w:lsdException w:name="Medium Grid 1 Accent 4" w:uiPriority="67"/>
+    <w:lsdException w:name="Medium Grid 2 Accent 4" w:uiPriority="68"/>
+    <w:lsdException w:name="Medium Grid 3 Accent 4" w:uiPriority="69"/>
+    <w:lsdException w:name="Dark List Accent 4" w:uiPriority="70"/>
+    <w:lsdException w:name="Colorful Shading Accent 4" w:uiPriority="71"/>
+    <w:lsdException w:name="Colorful List Accent 4" w:uiPriority="72"/>
+    <w:lsdException w:name="Colorful Grid Accent 4" w:uiPriority="73"/>
+    <w:lsdException w:name="Light Shading Accent 5" w:uiPriority="60"/>
+    <w:lsdException w:name="Light List Accent 5" w:uiPriority="61"/>
+    <w:lsdException w:name="Light Grid Accent 5" w:uiPriority="62"/>
+    <w:lsdException w:name="Medium Shading 1 Accent 5" w:uiPriority="63"/>
+    <w:lsdException w:name="Medium Shading 2 Accent 5" w:uiPriority="64"/>
+    <w:lsdException w:name="Medium List 1 Accent 5" w:uiPriority="65"/>
+    <w:lsdException w:name="Medium List 2 Accent 5" w:uiPriority="66"/>
+    <w:lsdException w:name="Medium Grid 1 Accent 5" w:uiPriority="67"/>
+    <w:lsdException w:name="Medium Grid 2 Accent 5" w:uiPriority="68"/>
+    <w:lsdException w:name="Medium Grid 3 Accent 5" w:uiPriority="69"/>
+    <w:lsdException w:name="Dark List Accent 5" w:uiPriority="70"/>
+    <w:lsdException w:name="Colorful Shading Accent 5" w:uiPriority="71"/>
+    <w:lsdException w:name="Colorful List Accent 5" w:uiPriority="72"/>
+    <w:lsdException w:name="Colorful Grid Accent 5" w:uiPriority="73"/>
+    <w:lsdException w:name="Light Shading Accent 6" w:uiPriority="60"/>
+    <w:lsdException w:name="Light List Accent 6" w:uiPriority="61"/>
+    <w:lsdException w:name="Light Grid Accent 6" w:uiPriority="62"/>
+    <w:lsdException w:name="Medium Shading 1 Accent 6" w:uiPriority="63"/>
+    <w:lsdException w:name="Medium Shading 2 Accent 6" w:uiPriority="64"/>
+    <w:lsdException w:name="Medium List 1 Accent 6" w:uiPriority="65"/>
+    <w:lsdException w:name="Medium List 2 Accent 6" w:uiPriority="66"/>
+    <w:lsdException w:name="Medium Grid 1 Accent 6" w:uiPriority="67"/>
+    <w:lsdException w:name="Medium Grid 2 Accent 6" w:uiPriority="68"/>
+    <w:lsdException w:name="Medium Grid 3 Accent 6" w:uiPriority="69"/>
+    <w:lsdException w:name="Dark List Accent 6" w:uiPriority="70"/>
+    <w:lsdException w:name="Colorful Shading Accent 6" w:uiPriority="71"/>
+    <w:lsdException w:name="Colorful List Accent 6" w:uiPriority="72"/>
+    <w:lsdException w:name="Colorful Grid Accent 6" w:uiPriority="73"/>
+    <w:lsdException w:name="Subtle Emphasis" w:uiPriority="19" w:qFormat="1"/>
+    <w:lsdException w:name="Intense Emphasis" w:uiPriority="21" w:qFormat="1"/>
+    <w:lsdException w:name="Subtle Reference" w:uiPriority="31" w:qFormat="1"/>
+    <w:lsdException w:name="Intense Reference" w:uiPriority="32" w:qFormat="1"/>
+    <w:lsdException w:name="Book Title" w:uiPriority="33" w:qFormat="1"/>
+    <w:lsdException w:name="Bibliography" w:semiHidden="1" w:uiPriority="37" w:unhideWhenUsed="1"/>
+    <w:lsdException w:name="TOC Heading" w:semiHidden="1" w:uiPriority="39" w:unhideWhenUsed="1" w:qFormat="1"/>
+    <w:lsdException w:name="Plain Table 1" w:uiPriority="41"/>
+    <w:lsdException w:name="Plain Table 2" w:uiPriority="42"/>
+    <w:lsdException w:name="Plain Table 3" w:uiPriority="43"/>
+    <w:lsdException w:name="Plain Table 4" w:uiPriority="44"/>
+    <w:lsdException w:name="Plain Table 5" w:uiPriority="45"/>
+    <w:lsdException w:name="Grid Table Light" w:uiPriority="40"/>
+    <w:lsdException w:name="Grid Table 1 Light" w:uiPriority="46"/>
+    <w:lsdException w:name="Grid Table 2" w:uiPriority="47"/>
+    <w:lsdException w:name="Grid Table 3" w:uiPriority="48"/>
+    <w:lsdException w:name="Grid Table 4" w:uiPriority="49"/>
+    <w:lsdException w:name="Grid Table 5 Dark" w:uiPriority="50"/>
+    <w:lsdException w:name="Grid Table 6 Colorful" w:uiPriority="51"/>
+    <w:lsdException w:name="Grid Table 7 Colorful" w:uiPriority="52"/>
+    <w:lsdException w:name="Grid Table 1 Light Accent 1" w:uiPriority="46"/>
+    <w:lsdException w:name="Grid Table 2 Accent 1" w:uiPriority="47"/>
+    <w:lsdException w:name="Grid Table 3 Accent 1" w:uiPriority="48"/>
+    <w:lsdException w:name="Grid Table 4 Accent 1" w:uiPriority="49"/>
+    <w:lsdException w:name="Grid Table 5 Dark Accent 1" w:uiPriority="50"/>
+    <w:lsdException w:name="Grid Table 6 Colorful Accent 1" w:uiPriority="51"/>
+    <w:lsdException w:name="Grid Table 7 Colorful Accent 1" w:uiPriority="52"/>
+    <w:lsdException w:name="Grid Table 1 Light Accent 2" w:uiPriority="46"/>
+    <w:lsdException w:name="Grid Table 2 Accent 2" w:uiPriority="47"/>
+    <w:lsdException w:name="Grid Table 3 Accent 2" w:uiPriority="48"/>
+    <w:lsdException w:name="Grid Table 4 Accent 2" w:uiPriority="49"/>
+    <w:lsdException w:name="Grid Table 5 Dark Accent 2" w:uiPriority="50"/>
+    <w:lsdException w:name="Grid Table 6 Colorful Accent 2" w:uiPriority="51"/>
+    <w:lsdException w:name="Grid Table 7 Colorful Accent 2" w:uiPriority="52"/>
+    <w:lsdException w:name="Grid Table 1 Light Accent 3" w:uiPriority="46"/>
+    <w:lsdException w:name="Grid Table 2 Accent 3" w:uiPriority="47"/>
+    <w:lsdException w:name="Grid Table 3 Accent 3" w:uiPriority="48"/>
+    <w:lsdException w:name="Grid Table 4 Accent 3" w:uiPriority="49"/>
+    <w:lsdException w:name="Grid Table 5 Dark Accent 3" w:uiPriority="50"/>
+    <w:lsdException w:name="Grid Table 6 Colorful Accent 3" w:uiPriority="51"/>
+    <w:lsdException w:name="Grid Table 7 Colorful Accent 3" w:uiPriority="52"/>
+    <w:lsdException w:name="Grid Table 1 Light Accent 4" w:uiPriority="46"/>
+    <w:lsdException w:name="Grid Table 2 Accent 4" w:uiPriority="47"/>
+    <w:lsdException w:name="Grid Table 3 Accent 4" w:uiPriority="48"/>
+    <w:lsdException w:name="Grid Table 4 Accent 4" w:uiPriority="49"/>
+    <w:lsdException w:name="Grid Table 5 Dark Accent 4" w:uiPriority="50"/>
+    <w:lsdException w:name="Grid Table 6 Colorful Accent 4" w:uiPriority="51"/>
+    <w:lsdException w:name="Grid Table 7 Colorful Accent 4" w:uiPriority="52"/>
+    <w:lsdException w:name="Grid Table 1 Light Accent 5" w:uiPriority="46"/>
+    <w:lsdException w:name="Grid Table 2 Accent 5" w:uiPriority="47"/>
+    <w:lsdException w:name="Grid Table 3 Accent 5" w:uiPriority="48"/>
+    <w:lsdException w:name="Grid Table 4 Accent 5" w:uiPriority="49"/>
+    <w:lsdException w:name="Grid Table 5 Dark Accent 5" w:uiPriority="50"/>
+    <w:lsdException w:name="Grid Table 6 Colorful Accent 5" w:uiPriority="51"/>
+    <w:lsdException w:name="Grid Table 7 Colorful Accent 5" w:uiPriority="52"/>
+    <w:lsdException w:name="Grid Table 1 Light Accent 6" w:uiPriority="46"/>
+    <w:lsdException w:name="Grid Table 2 Accent 6" w:uiPriority="47"/>
+    <w:lsdException w:name="Grid Table 3 Accent 6" w:uiPriority="48"/>
+    <w:lsdException w:name="Grid Table 4 Accent 6" w:uiPriority="49"/>
+    <w:lsdException w:name="Grid Table 5 Dark Accent 6" w:uiPriority="50"/>
+    <w:lsdException w:name="Grid Table 6 Colorful Accent 6" w:uiPriority="51"/>
+    <w:lsdException w:name="Grid Table 7 Colorful Accent 6" w:uiPriority="52"/>
+    <w:lsdException w:name="List Table 1 Light" w:uiPriority="46"/>
+    <w:lsdException w:name="List Table 2" w:uiPriority="47"/>
+    <w:lsdException w:name="List Table 3" w:uiPriority="48"/>
+    <w:lsdException w:name="List Table 4" w:uiPriority="49"/>
+    <w:lsdException w:name="List Table 5 Dark" w:uiPriority="50"/>
+    <w:lsdException w:name="List Table 6 Colorful" w:uiPriority="51"/>
+    <w:lsdException w:name="List Table 7 Colorful" w:uiPriority="52"/>
+    <w:lsdException w:name="List Table 1 Light Accent 1" w:uiPriority="46"/>
+    <w:lsdException w:name="List Table 2 Accent 1" w:uiPriority="47"/>
+    <w:lsdException w:name="List Table 3 Accent 1" w:uiPriority="48"/>
+    <w:lsdException w:name="List Table 4 Accent 1" w:uiPriority="49"/>
+    <w:lsdException w:name="List Table 5 Dark Accent 1" w:uiPriority="50"/>
+    <w:lsdException w:name="List Table 6 Colorful Accent 1" w:uiPriority="51"/>
+    <w:lsdException w:name="List Table 7 Colorful Accent 1" w:uiPriority="52"/>
+    <w:lsdException w:name="List Table 1 Light Accent 2" w:uiPriority="46"/>
+    <w:lsdException w:name="List Table 2 Accent 2" w:uiPriority="47"/>
+    <w:lsdException w:name="List Table 3 Accent 2" w:uiPriority="48"/>
+    <w:lsdException w:name="List Table 4 Accent 2" w:uiPriority="49"/>
+    <w:lsdException w:name="List Table 5 Dark Accent 2" w:uiPriority="50"/>
+    <w:lsdException w:name="List Table 6 Colorful Accent 2" w:uiPriority="51"/>
+    <w:lsdException w:name="List Table 7 Colorful Accent 2" w:uiPriority="52"/>
+    <w:lsdException w:name="List Table 1 Light Accent 3" w:uiPriority="46"/>
+    <w:lsdException w:name="List Table 2 Accent 3" w:uiPriority="47"/>
+    <w:lsdException w:name="List Table 3 Accent 3" w:uiPriority="48"/>
+    <w:lsdException w:name="List Table 4 Accent 3" w:uiPriority="49"/>
+    <w:lsdException w:name="List Table 5 Dark Accent 3" w:uiPriority="50"/>
+    <w:lsdException w:name="List Table 6 Colorful Accent 3" w:uiPriority="51"/>
+    <w:lsdException w:name="List Table 7 Colorful Accent 3" w:uiPriority="52"/>
+    <w:lsdException w:name="List Table 1 Light Accent 4" w:uiPriority="46"/>
+    <w:lsdException w:name="List Table 2 Accent 4" w:uiPriority="47"/>
+    <w:lsdException w:name="List Table 3 Accent 4" w:uiPriority="48"/>
+    <w:lsdException w:name="List Table 4 Accent 4" w:uiPriority="49"/>
+    <w:lsdException w:name="List Table 5 Dark Accent 4" w:uiPriority="50"/>
+    <w:lsdException w:name="List Table 6 Colorful Accent 4" w:uiPriority="51"/>
+    <w:lsdException w:name="List Table 7 Colorful Accent 4" w:uiPriority="52"/>
+    <w:lsdException w:name="List Table 1 Light Accent 5" w:uiPriority="46"/>
+    <w:lsdException w:name="List Table 2 Accent 5" w:uiPriority="47"/>
+    <w:lsdException w:name="List Table 3 Accent 5" w:uiPriority="48"/>
+    <w:lsdException w:name="List Table 4 Accent 5" w:uiPriority="49"/>
+    <w:lsdException w:name="List Table 5 Dark Accent 5" w:uiPriority="50"/>
+    <w:lsdException w:name="List Table 6 Colorful Accent 5" w:uiPriority="51"/>
+    <w:lsdException w:name="List Table 7 Colorful Accent 5" w:uiPriority="52"/>
+    <w:lsdException w:name="List Table 1 Light Accent 6" w:uiPriority="46"/>
+    <w:lsdException w:name="List Table 2 Accent 6" w:uiPriority="47"/>
+    <w:lsdException w:name="List Table 3 Accent 6" w:uiPriority="48"/>
+    <w:lsdException w:name="List Table 4 Accent 6" w:uiPriority="49"/>
+    <w:lsdException w:name="List Table 5 Dark Accent 6" w:uiPriority="50"/>
+    <w:lsdException w:name="List Table 6 Colorful Accent 6" w:uiPriority="51"/>
+    <w:lsdException w:name="List Table 7 Colorful Accent 6" w:uiPriority="52"/>
   </w:latentStyles>
   <w:style w:type="paragraph" w:default="1" w:styleId="Normal">
     <w:name w:val="Normal"/>
@@ -1866,7 +2694,6 @@
     <w:uiPriority w:val="99"/>
     <w:semiHidden/>
     <w:unhideWhenUsed/>
-    <w:qFormat/>
     <w:tblPr>
       <w:tblInd w:w="0" w:type="dxa"/>
       <w:tblCellMar>
